--- a/SO/SistemasOperacionais.docx
+++ b/SO/SistemasOperacionais.docx
@@ -2,7 +2,1914 @@
 <file path=word/document.xml><?xml version="1.0" encoding="utf-8"?>
 <w:document xmlns:wpc="http://schemas.microsoft.com/office/word/2010/wordprocessingCanvas" xmlns:cx="http://schemas.microsoft.com/office/drawing/2014/chartex" xmlns:cx1="http://schemas.microsoft.com/office/drawing/2015/9/8/chartex" xmlns:cx2="http://schemas.microsoft.com/office/drawing/2015/10/21/chartex" xmlns:cx3="http://schemas.microsoft.com/office/drawing/2016/5/9/chartex" xmlns:cx4="http://schemas.microsoft.com/office/drawing/2016/5/10/chartex" xmlns:cx5="http://schemas.microsoft.com/office/drawing/2016/5/11/chartex" xmlns:cx6="http://schemas.microsoft.com/office/drawing/2016/5/12/chartex" xmlns:cx7="http://schemas.microsoft.com/office/drawing/2016/5/13/chartex" xmlns:cx8="http://schemas.microsoft.com/office/drawing/2016/5/14/chartex" xmlns:mc="http://schemas.openxmlformats.org/markup-compatibility/2006" xmlns:aink="http://schemas.microsoft.com/office/drawing/2016/ink" xmlns:am3d="http://schemas.microsoft.com/office/drawing/2017/model3d" xmlns:o="urn:schemas-microsoft-com:office:office" xmlns:oel="http://schemas.microsoft.com/office/2019/extlst" xmlns:r="http://schemas.openxmlformats.org/officeDocument/2006/relationships" xmlns:m="http://schemas.openxmlformats.org/officeDocument/2006/math" xmlns:v="urn:schemas-microsoft-com:vml" xmlns:wp14="http://schemas.microsoft.com/office/word/2010/wordprocessingDrawing" xmlns:wp="http://schemas.openxmlformats.org/drawingml/2006/wordprocessingDrawing" xmlns:w10="urn:schemas-microsoft-com:office:word" xmlns:w="http://schemas.openxmlformats.org/wordprocessingml/2006/main" xmlns:w14="http://schemas.microsoft.com/office/word/2010/wordml" xmlns:w15="http://schemas.microsoft.com/office/word/2012/wordml" xmlns:w16cex="http://schemas.microsoft.com/office/word/2018/wordml/cex" xmlns:w16cid="http://schemas.microsoft.com/office/word/2016/wordml/cid" xmlns:w16="http://schemas.microsoft.com/office/word/2018/wordml" xmlns:w16du="http://schemas.microsoft.com/office/word/2023/wordml/word16du" xmlns:w16sdtdh="http://schemas.microsoft.com/office/word/2020/wordml/sdtdatahash" xmlns:w16sdtfl="http://schemas.microsoft.com/office/word/2024/wordml/sdtformatlock" xmlns:w16se="http://schemas.microsoft.com/office/word/2015/wordml/symex" xmlns:wpg="http://schemas.microsoft.com/office/word/2010/wordprocessingGroup" xmlns:wpi="http://schemas.microsoft.com/office/word/2010/wordprocessingInk" xmlns:wne="http://schemas.microsoft.com/office/word/2006/wordml" xmlns:wps="http://schemas.microsoft.com/office/word/2010/wordprocessingShape" mc:Ignorable="w14 w15 w16se w16cid w16 w16cex w16sdtdh w16sdtfl w16du wp14">
   <w:body>
-    <w:p/>
+    <w:p>
+      <w:r>
+        <w:t xml:space="preserve">Perfeito </w:t>
+      </w:r>
+      <w:r>
+        <w:rPr>
+          <w:rFonts w:ascii="Segoe UI Emoji" w:hAnsi="Segoe UI Emoji" w:cs="Segoe UI Emoji"/>
+        </w:rPr>
+        <w:t>👍</w:t>
+      </w:r>
+      <w:r>
+        <w:t xml:space="preserve"> Segue o conteúdo em </w:t>
+      </w:r>
+      <w:r>
+        <w:rPr>
+          <w:b/>
+          <w:bCs/>
+        </w:rPr>
+        <w:t>formato de trabalho acadêmico</w:t>
+      </w:r>
+      <w:r>
+        <w:t>, com introdução, desenvolvimento, comparação técnica detalhada e conclusão.</w:t>
+      </w:r>
+    </w:p>
+    <w:p>
+      <w:r>
+        <w:pict w14:anchorId="50184C31">
+          <v:rect id="_x0000_i1103" style="width:0;height:1.5pt" o:hralign="center" o:hrstd="t" o:hr="t" fillcolor="#a0a0a0" stroked="f"/>
+        </w:pict>
+      </w:r>
+    </w:p>
+    <w:p>
+      <w:pPr>
+        <w:rPr>
+          <w:b/>
+          <w:bCs/>
+        </w:rPr>
+      </w:pPr>
+      <w:r>
+        <w:rPr>
+          <w:b/>
+          <w:bCs/>
+        </w:rPr>
+        <w:t>Comparação entre os Sistemas Operacionais Windows, Linux e Android</w:t>
+      </w:r>
+    </w:p>
+    <w:p>
+      <w:pPr>
+        <w:rPr>
+          <w:b/>
+          <w:bCs/>
+        </w:rPr>
+      </w:pPr>
+      <w:r>
+        <w:rPr>
+          <w:b/>
+          <w:bCs/>
+        </w:rPr>
+        <w:t>1. Introdução</w:t>
+      </w:r>
+    </w:p>
+    <w:p>
+      <w:r>
+        <w:t xml:space="preserve">Os sistemas operacionais são softwares fundamentais responsáveis por gerenciar o hardware e os recursos de um dispositivo, permitindo a execução de programas e a interação com o usuário. Entre os sistemas mais utilizados atualmente destacam-se o </w:t>
+      </w:r>
+      <w:r>
+        <w:rPr>
+          <w:b/>
+          <w:bCs/>
+        </w:rPr>
+        <w:t>Windows</w:t>
+      </w:r>
+      <w:r>
+        <w:t xml:space="preserve">, amplamente usado em computadores pessoais; o </w:t>
+      </w:r>
+      <w:r>
+        <w:rPr>
+          <w:b/>
+          <w:bCs/>
+        </w:rPr>
+        <w:t>Linux</w:t>
+      </w:r>
+      <w:r>
+        <w:t xml:space="preserve">, predominante em servidores e ambientes corporativos; e o </w:t>
+      </w:r>
+      <w:r>
+        <w:rPr>
+          <w:b/>
+          <w:bCs/>
+        </w:rPr>
+        <w:t>Android</w:t>
+      </w:r>
+      <w:r>
+        <w:t>, líder no mercado de dispositivos móveis. Este trabalho tem como objetivo apresentar uma comparação técnica entre esses três sistemas operacionais, destacando suas principais características estruturais e funcionais.</w:t>
+      </w:r>
+    </w:p>
+    <w:p>
+      <w:r>
+        <w:pict w14:anchorId="4F2FCDF0">
+          <v:rect id="_x0000_i1104" style="width:0;height:1.5pt" o:hralign="center" o:hrstd="t" o:hr="t" fillcolor="#a0a0a0" stroked="f"/>
+        </w:pict>
+      </w:r>
+    </w:p>
+    <w:p>
+      <w:pPr>
+        <w:rPr>
+          <w:b/>
+          <w:bCs/>
+        </w:rPr>
+      </w:pPr>
+      <w:r>
+        <w:rPr>
+          <w:b/>
+          <w:bCs/>
+        </w:rPr>
+        <w:t>2. Desenvolvimento</w:t>
+      </w:r>
+    </w:p>
+    <w:p>
+      <w:pPr>
+        <w:rPr>
+          <w:b/>
+          <w:bCs/>
+        </w:rPr>
+      </w:pPr>
+      <w:r>
+        <w:rPr>
+          <w:b/>
+          <w:bCs/>
+        </w:rPr>
+        <w:t>2.1 Núcleo (Kernel)</w:t>
+      </w:r>
+    </w:p>
+    <w:p>
+      <w:r>
+        <w:t>O kernel é o núcleo do sistema operacional, responsável pela comunicação entre software e hardware.</w:t>
+      </w:r>
+    </w:p>
+    <w:p>
+      <w:pPr>
+        <w:numPr>
+          <w:ilvl w:val="0"/>
+          <w:numId w:val="1"/>
+        </w:numPr>
+      </w:pPr>
+      <w:r>
+        <w:rPr>
+          <w:b/>
+          <w:bCs/>
+        </w:rPr>
+        <w:t>Windows:</w:t>
+      </w:r>
+      <w:r>
+        <w:t xml:space="preserve"> Utiliza o kernel NT, classificado como híbrido (combina características de microkernel e monolítico).</w:t>
+      </w:r>
+    </w:p>
+    <w:p>
+      <w:pPr>
+        <w:numPr>
+          <w:ilvl w:val="0"/>
+          <w:numId w:val="1"/>
+        </w:numPr>
+      </w:pPr>
+      <w:r>
+        <w:rPr>
+          <w:b/>
+          <w:bCs/>
+        </w:rPr>
+        <w:t>Linux:</w:t>
+      </w:r>
+      <w:r>
+        <w:t xml:space="preserve"> Possui kernel monolítico modular, permitindo carregamento dinâmico de módulos.</w:t>
+      </w:r>
+    </w:p>
+    <w:p>
+      <w:pPr>
+        <w:numPr>
+          <w:ilvl w:val="0"/>
+          <w:numId w:val="1"/>
+        </w:numPr>
+      </w:pPr>
+      <w:r>
+        <w:rPr>
+          <w:b/>
+          <w:bCs/>
+        </w:rPr>
+        <w:t>Android:</w:t>
+      </w:r>
+      <w:r>
+        <w:t xml:space="preserve"> Baseado no kernel Linux, com modificações voltadas para dispositivos móveis.</w:t>
+      </w:r>
+    </w:p>
+    <w:p>
+      <w:r>
+        <w:pict w14:anchorId="77FC5DBB">
+          <v:rect id="_x0000_i1105" style="width:0;height:1.5pt" o:hralign="center" o:hrstd="t" o:hr="t" fillcolor="#a0a0a0" stroked="f"/>
+        </w:pict>
+      </w:r>
+    </w:p>
+    <w:p>
+      <w:pPr>
+        <w:rPr>
+          <w:b/>
+          <w:bCs/>
+        </w:rPr>
+      </w:pPr>
+      <w:r>
+        <w:rPr>
+          <w:b/>
+          <w:bCs/>
+        </w:rPr>
+        <w:t>2.2 Licença e Código-Fonte</w:t>
+      </w:r>
+    </w:p>
+    <w:p>
+      <w:pPr>
+        <w:numPr>
+          <w:ilvl w:val="0"/>
+          <w:numId w:val="2"/>
+        </w:numPr>
+      </w:pPr>
+      <w:r>
+        <w:rPr>
+          <w:b/>
+          <w:bCs/>
+        </w:rPr>
+        <w:t>Windows:</w:t>
+      </w:r>
+      <w:r>
+        <w:t xml:space="preserve"> Sistema proprietário, código fechado, desenvolvido pela Microsoft.</w:t>
+      </w:r>
+    </w:p>
+    <w:p>
+      <w:pPr>
+        <w:numPr>
+          <w:ilvl w:val="0"/>
+          <w:numId w:val="2"/>
+        </w:numPr>
+      </w:pPr>
+      <w:r>
+        <w:rPr>
+          <w:b/>
+          <w:bCs/>
+        </w:rPr>
+        <w:t>Linux:</w:t>
+      </w:r>
+      <w:r>
+        <w:t xml:space="preserve"> Software livre e de código aberto, distribuído sob a licença GPL.</w:t>
+      </w:r>
+    </w:p>
+    <w:p>
+      <w:pPr>
+        <w:numPr>
+          <w:ilvl w:val="0"/>
+          <w:numId w:val="2"/>
+        </w:numPr>
+      </w:pPr>
+      <w:r>
+        <w:rPr>
+          <w:b/>
+          <w:bCs/>
+        </w:rPr>
+        <w:t>Android:</w:t>
+      </w:r>
+      <w:r>
+        <w:t xml:space="preserve"> Baseado no projeto open source AOSP, porém inclui componentes proprietários do Google.</w:t>
+      </w:r>
+    </w:p>
+    <w:p>
+      <w:r>
+        <w:pict w14:anchorId="27A4BE34">
+          <v:rect id="_x0000_i1106" style="width:0;height:1.5pt" o:hralign="center" o:hrstd="t" o:hr="t" fillcolor="#a0a0a0" stroked="f"/>
+        </w:pict>
+      </w:r>
+    </w:p>
+    <w:p>
+      <w:pPr>
+        <w:rPr>
+          <w:b/>
+          <w:bCs/>
+        </w:rPr>
+      </w:pPr>
+      <w:r>
+        <w:rPr>
+          <w:b/>
+          <w:bCs/>
+        </w:rPr>
+        <w:t>2.3 Gerenciamento de Processos</w:t>
+      </w:r>
+    </w:p>
+    <w:p>
+      <w:pPr>
+        <w:numPr>
+          <w:ilvl w:val="0"/>
+          <w:numId w:val="3"/>
+        </w:numPr>
+      </w:pPr>
+      <w:r>
+        <w:rPr>
+          <w:b/>
+          <w:bCs/>
+        </w:rPr>
+        <w:t>Windows:</w:t>
+      </w:r>
+      <w:r>
+        <w:t xml:space="preserve"> Utiliza escalonamento preemptivo baseado em prioridades.</w:t>
+      </w:r>
+    </w:p>
+    <w:p>
+      <w:pPr>
+        <w:numPr>
+          <w:ilvl w:val="0"/>
+          <w:numId w:val="3"/>
+        </w:numPr>
+      </w:pPr>
+      <w:r>
+        <w:rPr>
+          <w:b/>
+          <w:bCs/>
+        </w:rPr>
+        <w:t>Linux:</w:t>
+      </w:r>
+      <w:r>
+        <w:t xml:space="preserve"> Emprega o Completely Fair Scheduler (CFS), que distribui tempo de CPU de forma equilibrada.</w:t>
+      </w:r>
+    </w:p>
+    <w:p>
+      <w:pPr>
+        <w:numPr>
+          <w:ilvl w:val="0"/>
+          <w:numId w:val="3"/>
+        </w:numPr>
+      </w:pPr>
+      <w:r>
+        <w:rPr>
+          <w:b/>
+          <w:bCs/>
+        </w:rPr>
+        <w:t>Android:</w:t>
+      </w:r>
+      <w:r>
+        <w:t xml:space="preserve"> Usa o escalonador do Linux, com otimizações para economia de energia.</w:t>
+      </w:r>
+    </w:p>
+    <w:p>
+      <w:r>
+        <w:pict w14:anchorId="7621A0B0">
+          <v:rect id="_x0000_i1107" style="width:0;height:1.5pt" o:hralign="center" o:hrstd="t" o:hr="t" fillcolor="#a0a0a0" stroked="f"/>
+        </w:pict>
+      </w:r>
+    </w:p>
+    <w:p>
+      <w:pPr>
+        <w:rPr>
+          <w:b/>
+          <w:bCs/>
+        </w:rPr>
+      </w:pPr>
+      <w:r>
+        <w:rPr>
+          <w:b/>
+          <w:bCs/>
+        </w:rPr>
+        <w:lastRenderedPageBreak/>
+        <w:t>2.4 Gerenciamento de Memória</w:t>
+      </w:r>
+    </w:p>
+    <w:p>
+      <w:pPr>
+        <w:numPr>
+          <w:ilvl w:val="0"/>
+          <w:numId w:val="4"/>
+        </w:numPr>
+      </w:pPr>
+      <w:r>
+        <w:rPr>
+          <w:b/>
+          <w:bCs/>
+        </w:rPr>
+        <w:t>Windows:</w:t>
+      </w:r>
+      <w:r>
+        <w:t xml:space="preserve"> Implementa memória virtual com paginação avançada.</w:t>
+      </w:r>
+    </w:p>
+    <w:p>
+      <w:pPr>
+        <w:numPr>
+          <w:ilvl w:val="0"/>
+          <w:numId w:val="4"/>
+        </w:numPr>
+      </w:pPr>
+      <w:r>
+        <w:rPr>
+          <w:b/>
+          <w:bCs/>
+        </w:rPr>
+        <w:t>Linux:</w:t>
+      </w:r>
+      <w:r>
+        <w:t xml:space="preserve"> Utiliza memória virtual com suporte a swap.</w:t>
+      </w:r>
+    </w:p>
+    <w:p>
+      <w:pPr>
+        <w:numPr>
+          <w:ilvl w:val="0"/>
+          <w:numId w:val="4"/>
+        </w:numPr>
+      </w:pPr>
+      <w:r>
+        <w:rPr>
+          <w:b/>
+          <w:bCs/>
+        </w:rPr>
+        <w:t>Android:</w:t>
+      </w:r>
+      <w:r>
+        <w:t xml:space="preserve"> Baseado no Linux, porém com controle mais agressivo de aplicativos em segundo plano para preservar bateria.</w:t>
+      </w:r>
+    </w:p>
+    <w:p>
+      <w:r>
+        <w:pict w14:anchorId="031E6AF0">
+          <v:rect id="_x0000_i1108" style="width:0;height:1.5pt" o:hralign="center" o:hrstd="t" o:hr="t" fillcolor="#a0a0a0" stroked="f"/>
+        </w:pict>
+      </w:r>
+    </w:p>
+    <w:p>
+      <w:pPr>
+        <w:rPr>
+          <w:b/>
+          <w:bCs/>
+        </w:rPr>
+      </w:pPr>
+      <w:r>
+        <w:rPr>
+          <w:b/>
+          <w:bCs/>
+        </w:rPr>
+        <w:t>2.5 Sistema de Arquivos</w:t>
+      </w:r>
+    </w:p>
+    <w:p>
+      <w:pPr>
+        <w:numPr>
+          <w:ilvl w:val="0"/>
+          <w:numId w:val="5"/>
+        </w:numPr>
+      </w:pPr>
+      <w:r>
+        <w:rPr>
+          <w:b/>
+          <w:bCs/>
+        </w:rPr>
+        <w:t>Windows:</w:t>
+      </w:r>
+      <w:r>
+        <w:t xml:space="preserve"> Principalmente NTFS.</w:t>
+      </w:r>
+    </w:p>
+    <w:p>
+      <w:pPr>
+        <w:numPr>
+          <w:ilvl w:val="0"/>
+          <w:numId w:val="5"/>
+        </w:numPr>
+      </w:pPr>
+      <w:r>
+        <w:rPr>
+          <w:b/>
+          <w:bCs/>
+        </w:rPr>
+        <w:t>Linux:</w:t>
+      </w:r>
+      <w:r>
+        <w:t xml:space="preserve"> Predominantemente ext4, podendo usar Btrfs ou XFS.</w:t>
+      </w:r>
+    </w:p>
+    <w:p>
+      <w:pPr>
+        <w:numPr>
+          <w:ilvl w:val="0"/>
+          <w:numId w:val="5"/>
+        </w:numPr>
+      </w:pPr>
+      <w:r>
+        <w:rPr>
+          <w:b/>
+          <w:bCs/>
+        </w:rPr>
+        <w:t>Android:</w:t>
+      </w:r>
+      <w:r>
+        <w:t xml:space="preserve"> Utiliza ext4 ou F2FS (otimizado para memória flash).</w:t>
+      </w:r>
+    </w:p>
+    <w:p>
+      <w:r>
+        <w:pict w14:anchorId="40F93B59">
+          <v:rect id="_x0000_i1109" style="width:0;height:1.5pt" o:hralign="center" o:hrstd="t" o:hr="t" fillcolor="#a0a0a0" stroked="f"/>
+        </w:pict>
+      </w:r>
+    </w:p>
+    <w:p>
+      <w:pPr>
+        <w:rPr>
+          <w:b/>
+          <w:bCs/>
+        </w:rPr>
+      </w:pPr>
+      <w:r>
+        <w:rPr>
+          <w:b/>
+          <w:bCs/>
+        </w:rPr>
+        <w:t>2.6 Segurança</w:t>
+      </w:r>
+    </w:p>
+    <w:p>
+      <w:pPr>
+        <w:numPr>
+          <w:ilvl w:val="0"/>
+          <w:numId w:val="6"/>
+        </w:numPr>
+      </w:pPr>
+      <w:r>
+        <w:rPr>
+          <w:b/>
+          <w:bCs/>
+        </w:rPr>
+        <w:t>Windows:</w:t>
+      </w:r>
+      <w:r>
+        <w:t xml:space="preserve"> Usa UAC (Controle de Conta de Usuário) e antivírus integrado.</w:t>
+      </w:r>
+    </w:p>
+    <w:p>
+      <w:pPr>
+        <w:numPr>
+          <w:ilvl w:val="0"/>
+          <w:numId w:val="6"/>
+        </w:numPr>
+      </w:pPr>
+      <w:r>
+        <w:rPr>
+          <w:b/>
+          <w:bCs/>
+        </w:rPr>
+        <w:t>Linux:</w:t>
+      </w:r>
+      <w:r>
+        <w:t xml:space="preserve"> Forte sistema de permissões com separação entre usuário comum e root.</w:t>
+      </w:r>
+    </w:p>
+    <w:p>
+      <w:pPr>
+        <w:numPr>
+          <w:ilvl w:val="0"/>
+          <w:numId w:val="6"/>
+        </w:numPr>
+      </w:pPr>
+      <w:r>
+        <w:rPr>
+          <w:b/>
+          <w:bCs/>
+        </w:rPr>
+        <w:t>Android:</w:t>
+      </w:r>
+      <w:r>
+        <w:t xml:space="preserve"> Cada aplicativo opera em sandbox isolado, com permissões individuais.</w:t>
+      </w:r>
+    </w:p>
+    <w:p>
+      <w:r>
+        <w:pict w14:anchorId="3466AE16">
+          <v:rect id="_x0000_i1110" style="width:0;height:1.5pt" o:hralign="center" o:hrstd="t" o:hr="t" fillcolor="#a0a0a0" stroked="f"/>
+        </w:pict>
+      </w:r>
+    </w:p>
+    <w:p>
+      <w:pPr>
+        <w:rPr>
+          <w:b/>
+          <w:bCs/>
+        </w:rPr>
+      </w:pPr>
+      <w:r>
+        <w:rPr>
+          <w:b/>
+          <w:bCs/>
+        </w:rPr>
+        <w:t>2.7 Interface do Usuário</w:t>
+      </w:r>
+    </w:p>
+    <w:p>
+      <w:pPr>
+        <w:numPr>
+          <w:ilvl w:val="0"/>
+          <w:numId w:val="7"/>
+        </w:numPr>
+      </w:pPr>
+      <w:r>
+        <w:rPr>
+          <w:b/>
+          <w:bCs/>
+        </w:rPr>
+        <w:t>Windows:</w:t>
+      </w:r>
+      <w:r>
+        <w:t xml:space="preserve"> Interface gráfica padronizada e focada em desktop.</w:t>
+      </w:r>
+    </w:p>
+    <w:p>
+      <w:pPr>
+        <w:numPr>
+          <w:ilvl w:val="0"/>
+          <w:numId w:val="7"/>
+        </w:numPr>
+      </w:pPr>
+      <w:r>
+        <w:rPr>
+          <w:b/>
+          <w:bCs/>
+        </w:rPr>
+        <w:t>Linux:</w:t>
+      </w:r>
+      <w:r>
+        <w:t xml:space="preserve"> Diversidade de ambientes gráficos (GNOME, KDE, XFCE).</w:t>
+      </w:r>
+    </w:p>
+    <w:p>
+      <w:pPr>
+        <w:numPr>
+          <w:ilvl w:val="0"/>
+          <w:numId w:val="7"/>
+        </w:numPr>
+      </w:pPr>
+      <w:r>
+        <w:rPr>
+          <w:b/>
+          <w:bCs/>
+        </w:rPr>
+        <w:t>Android:</w:t>
+      </w:r>
+      <w:r>
+        <w:t xml:space="preserve"> Interface baseada em toque, otimizada para dispositivos móveis.</w:t>
+      </w:r>
+    </w:p>
+    <w:p>
+      <w:r>
+        <w:pict w14:anchorId="623149EC">
+          <v:rect id="_x0000_i1111" style="width:0;height:1.5pt" o:hralign="center" o:hrstd="t" o:hr="t" fillcolor="#a0a0a0" stroked="f"/>
+        </w:pict>
+      </w:r>
+    </w:p>
+    <w:p>
+      <w:pPr>
+        <w:rPr>
+          <w:b/>
+          <w:bCs/>
+        </w:rPr>
+      </w:pPr>
+      <w:r>
+        <w:rPr>
+          <w:b/>
+          <w:bCs/>
+        </w:rPr>
+        <w:t>2.8 Atualizações</w:t>
+      </w:r>
+    </w:p>
+    <w:p>
+      <w:pPr>
+        <w:numPr>
+          <w:ilvl w:val="0"/>
+          <w:numId w:val="8"/>
+        </w:numPr>
+      </w:pPr>
+      <w:r>
+        <w:rPr>
+          <w:b/>
+          <w:bCs/>
+        </w:rPr>
+        <w:t>Windows:</w:t>
+      </w:r>
+      <w:r>
+        <w:t xml:space="preserve"> Atualizações centralizadas pela Microsoft.</w:t>
+      </w:r>
+    </w:p>
+    <w:p>
+      <w:pPr>
+        <w:numPr>
+          <w:ilvl w:val="0"/>
+          <w:numId w:val="8"/>
+        </w:numPr>
+      </w:pPr>
+      <w:r>
+        <w:rPr>
+          <w:b/>
+          <w:bCs/>
+        </w:rPr>
+        <w:t>Linux:</w:t>
+      </w:r>
+      <w:r>
+        <w:t xml:space="preserve"> Atualizações via gerenciadores de pacotes.</w:t>
+      </w:r>
+    </w:p>
+    <w:p>
+      <w:pPr>
+        <w:numPr>
+          <w:ilvl w:val="0"/>
+          <w:numId w:val="8"/>
+        </w:numPr>
+      </w:pPr>
+      <w:r>
+        <w:rPr>
+          <w:b/>
+          <w:bCs/>
+        </w:rPr>
+        <w:t>Android:</w:t>
+      </w:r>
+      <w:r>
+        <w:t xml:space="preserve"> Atualizações OTA, dependentes do fabricante do dispositivo.</w:t>
+      </w:r>
+    </w:p>
+    <w:p>
+      <w:r>
+        <w:pict w14:anchorId="17EDCAF6">
+          <v:rect id="_x0000_i1112" style="width:0;height:1.5pt" o:hralign="center" o:hrstd="t" o:hr="t" fillcolor="#a0a0a0" stroked="f"/>
+        </w:pict>
+      </w:r>
+    </w:p>
+    <w:p>
+      <w:pPr>
+        <w:rPr>
+          <w:b/>
+          <w:bCs/>
+        </w:rPr>
+      </w:pPr>
+      <w:r>
+        <w:rPr>
+          <w:b/>
+          <w:bCs/>
+        </w:rPr>
+        <w:t>2.9 Área de Aplicação</w:t>
+      </w:r>
+    </w:p>
+    <w:p>
+      <w:pPr>
+        <w:numPr>
+          <w:ilvl w:val="0"/>
+          <w:numId w:val="9"/>
+        </w:numPr>
+      </w:pPr>
+      <w:r>
+        <w:rPr>
+          <w:b/>
+          <w:bCs/>
+        </w:rPr>
+        <w:t>Windows:</w:t>
+      </w:r>
+      <w:r>
+        <w:t xml:space="preserve"> Computadores pessoais, empresas e jogos.</w:t>
+      </w:r>
+    </w:p>
+    <w:p>
+      <w:pPr>
+        <w:numPr>
+          <w:ilvl w:val="0"/>
+          <w:numId w:val="9"/>
+        </w:numPr>
+      </w:pPr>
+      <w:r>
+        <w:rPr>
+          <w:b/>
+          <w:bCs/>
+        </w:rPr>
+        <w:t>Linux:</w:t>
+      </w:r>
+      <w:r>
+        <w:t xml:space="preserve"> Servidores, redes e supercomputadores.</w:t>
+      </w:r>
+    </w:p>
+    <w:p>
+      <w:pPr>
+        <w:numPr>
+          <w:ilvl w:val="0"/>
+          <w:numId w:val="9"/>
+        </w:numPr>
+      </w:pPr>
+      <w:r>
+        <w:rPr>
+          <w:b/>
+          <w:bCs/>
+        </w:rPr>
+        <w:t>Android:</w:t>
+      </w:r>
+      <w:r>
+        <w:t xml:space="preserve"> Smartphones, tablets e dispositivos embarcados.</w:t>
+      </w:r>
+    </w:p>
+    <w:p>
+      <w:r>
+        <w:pict w14:anchorId="18900C3F">
+          <v:rect id="_x0000_i1113" style="width:0;height:1.5pt" o:hralign="center" o:hrstd="t" o:hr="t" fillcolor="#a0a0a0" stroked="f"/>
+        </w:pict>
+      </w:r>
+    </w:p>
+    <w:p>
+      <w:pPr>
+        <w:rPr>
+          <w:b/>
+          <w:bCs/>
+        </w:rPr>
+      </w:pPr>
+      <w:r>
+        <w:rPr>
+          <w:b/>
+          <w:bCs/>
+        </w:rPr>
+        <w:lastRenderedPageBreak/>
+        <w:t>2.10 Nível de Personalização</w:t>
+      </w:r>
+    </w:p>
+    <w:p>
+      <w:pPr>
+        <w:numPr>
+          <w:ilvl w:val="0"/>
+          <w:numId w:val="10"/>
+        </w:numPr>
+      </w:pPr>
+      <w:r>
+        <w:rPr>
+          <w:b/>
+          <w:bCs/>
+        </w:rPr>
+        <w:t>Windows:</w:t>
+      </w:r>
+      <w:r>
+        <w:t xml:space="preserve"> Personalização limitada.</w:t>
+      </w:r>
+    </w:p>
+    <w:p>
+      <w:pPr>
+        <w:numPr>
+          <w:ilvl w:val="0"/>
+          <w:numId w:val="10"/>
+        </w:numPr>
+      </w:pPr>
+      <w:r>
+        <w:rPr>
+          <w:b/>
+          <w:bCs/>
+        </w:rPr>
+        <w:t>Linux:</w:t>
+      </w:r>
+      <w:r>
+        <w:t xml:space="preserve"> Altamente personalizável.</w:t>
+      </w:r>
+    </w:p>
+    <w:p>
+      <w:pPr>
+        <w:numPr>
+          <w:ilvl w:val="0"/>
+          <w:numId w:val="10"/>
+        </w:numPr>
+      </w:pPr>
+      <w:r>
+        <w:rPr>
+          <w:b/>
+          <w:bCs/>
+        </w:rPr>
+        <w:t>Android:</w:t>
+      </w:r>
+      <w:r>
+        <w:t xml:space="preserve"> Permite personalização moderada (temas e launchers).</w:t>
+      </w:r>
+    </w:p>
+    <w:p>
+      <w:r>
+        <w:pict w14:anchorId="69328E4C">
+          <v:rect id="_x0000_i1114" style="width:0;height:1.5pt" o:hralign="center" o:hrstd="t" o:hr="t" fillcolor="#a0a0a0" stroked="f"/>
+        </w:pict>
+      </w:r>
+    </w:p>
+    <w:p>
+      <w:pPr>
+        <w:rPr>
+          <w:b/>
+          <w:bCs/>
+        </w:rPr>
+      </w:pPr>
+      <w:r>
+        <w:rPr>
+          <w:b/>
+          <w:bCs/>
+        </w:rPr>
+        <w:t>3. Conclusão</w:t>
+      </w:r>
+    </w:p>
+    <w:p>
+      <w:r>
+        <w:t>Conclui-se que Windows, Linux e Android apresentam diferenças significativas em estrutura, modelo de licença, segurança e aplicação prática. O Windows destaca-se pela ampla compatibilidade e facilidade de uso em desktops. O Linux sobressai pela segurança, estabilidade e flexibilidade, sendo amplamente utilizado em servidores. Já o Android, baseado no Linux, é otimizado para dispositivos móveis e prioriza eficiência energética e usabilidade touchscreen.</w:t>
+      </w:r>
+    </w:p>
+    <w:p>
+      <w:r>
+        <w:t>Cada sistema operacional foi desenvolvido para atender necessidades específicas, e a escolha entre eles depende do contexto de uso e dos requisitos técnicos do usuário ou organização.</w:t>
+      </w:r>
+    </w:p>
+    <w:p>
+      <w:r>
+        <w:pict w14:anchorId="5389E967">
+          <v:rect id="_x0000_i1115" style="width:0;height:1.5pt" o:hralign="center" o:hrstd="t" o:hr="t" fillcolor="#a0a0a0" stroked="f"/>
+        </w:pict>
+      </w:r>
+    </w:p>
+    <w:p>
+      <w:r>
+        <w:t>Se quiser, posso agora:</w:t>
+      </w:r>
+    </w:p>
+    <w:p>
+      <w:pPr>
+        <w:numPr>
+          <w:ilvl w:val="0"/>
+          <w:numId w:val="11"/>
+        </w:numPr>
+      </w:pPr>
+      <w:r>
+        <w:rPr>
+          <w:rFonts w:ascii="Segoe UI Emoji" w:hAnsi="Segoe UI Emoji" w:cs="Segoe UI Emoji"/>
+        </w:rPr>
+        <w:t>✅</w:t>
+      </w:r>
+      <w:r>
+        <w:t xml:space="preserve"> Formatar nas normas ABNT</w:t>
+      </w:r>
+    </w:p>
+    <w:p>
+      <w:pPr>
+        <w:numPr>
+          <w:ilvl w:val="0"/>
+          <w:numId w:val="11"/>
+        </w:numPr>
+      </w:pPr>
+      <w:r>
+        <w:rPr>
+          <w:rFonts w:ascii="Segoe UI Emoji" w:hAnsi="Segoe UI Emoji" w:cs="Segoe UI Emoji"/>
+        </w:rPr>
+        <w:t>✅</w:t>
+      </w:r>
+      <w:r>
+        <w:t xml:space="preserve"> Reduzir para 1–2 páginas</w:t>
+      </w:r>
+    </w:p>
+    <w:p>
+      <w:pPr>
+        <w:numPr>
+          <w:ilvl w:val="0"/>
+          <w:numId w:val="11"/>
+        </w:numPr>
+      </w:pPr>
+      <w:r>
+        <w:rPr>
+          <w:rFonts w:ascii="Segoe UI Emoji" w:hAnsi="Segoe UI Emoji" w:cs="Segoe UI Emoji"/>
+        </w:rPr>
+        <w:t>✅</w:t>
+      </w:r>
+      <w:r>
+        <w:t xml:space="preserve"> Transformar em slides para apresentação</w:t>
+      </w:r>
+    </w:p>
+    <w:p>
+      <w:pPr>
+        <w:numPr>
+          <w:ilvl w:val="0"/>
+          <w:numId w:val="11"/>
+        </w:numPr>
+      </w:pPr>
+      <w:r>
+        <w:rPr>
+          <w:rFonts w:ascii="Segoe UI Emoji" w:hAnsi="Segoe UI Emoji" w:cs="Segoe UI Emoji"/>
+        </w:rPr>
+        <w:t>✅</w:t>
+      </w:r>
+      <w:r>
+        <w:t xml:space="preserve"> Acrescentar referências bibliográficas</w:t>
+      </w:r>
+    </w:p>
+    <w:p>
+      <w:r>
+        <w:t>Qual você precisa?</w:t>
+      </w:r>
+    </w:p>
+    <w:p>
+      <w:r>
+        <w:t xml:space="preserve">Perfeito </w:t>
+      </w:r>
+      <w:r>
+        <w:rPr>
+          <w:rFonts w:ascii="Segoe UI Emoji" w:hAnsi="Segoe UI Emoji" w:cs="Segoe UI Emoji"/>
+        </w:rPr>
+        <w:t>👍</w:t>
+      </w:r>
+      <w:r>
+        <w:t xml:space="preserve"> Segue o conteúdo em </w:t>
+      </w:r>
+      <w:r>
+        <w:rPr>
+          <w:b/>
+          <w:bCs/>
+        </w:rPr>
+        <w:t>formato de trabalho acadêmico</w:t>
+      </w:r>
+      <w:r>
+        <w:t>, com introdução, desenvolvimento, comparação técnica detalhada e conclusão.</w:t>
+      </w:r>
+    </w:p>
+    <w:p>
+      <w:r>
+        <w:pict w14:anchorId="7A0462CB">
+          <v:rect id="_x0000_i1129" style="width:0;height:1.5pt" o:hralign="center" o:hrstd="t" o:hr="t" fillcolor="#a0a0a0" stroked="f"/>
+        </w:pict>
+      </w:r>
+    </w:p>
+    <w:p>
+      <w:pPr>
+        <w:rPr>
+          <w:b/>
+          <w:bCs/>
+        </w:rPr>
+      </w:pPr>
+      <w:r>
+        <w:rPr>
+          <w:b/>
+          <w:bCs/>
+        </w:rPr>
+        <w:t>Comparação entre os Sistemas Operacionais Windows, Linux e Android</w:t>
+      </w:r>
+    </w:p>
+    <w:p>
+      <w:pPr>
+        <w:rPr>
+          <w:b/>
+          <w:bCs/>
+        </w:rPr>
+      </w:pPr>
+      <w:r>
+        <w:rPr>
+          <w:b/>
+          <w:bCs/>
+        </w:rPr>
+        <w:t>1. Introdução</w:t>
+      </w:r>
+    </w:p>
+    <w:p>
+      <w:r>
+        <w:t xml:space="preserve">Os sistemas operacionais são softwares fundamentais responsáveis por gerenciar o hardware e os recursos de um dispositivo, permitindo a execução de programas e a interação com o usuário. Entre os sistemas mais utilizados atualmente destacam-se o </w:t>
+      </w:r>
+      <w:r>
+        <w:rPr>
+          <w:b/>
+          <w:bCs/>
+        </w:rPr>
+        <w:t>Windows</w:t>
+      </w:r>
+      <w:r>
+        <w:t xml:space="preserve">, amplamente usado em computadores pessoais; o </w:t>
+      </w:r>
+      <w:r>
+        <w:rPr>
+          <w:b/>
+          <w:bCs/>
+        </w:rPr>
+        <w:t>Linux</w:t>
+      </w:r>
+      <w:r>
+        <w:t xml:space="preserve">, predominante em servidores e ambientes corporativos; e o </w:t>
+      </w:r>
+      <w:r>
+        <w:rPr>
+          <w:b/>
+          <w:bCs/>
+        </w:rPr>
+        <w:t>Android</w:t>
+      </w:r>
+      <w:r>
+        <w:t>, líder no mercado de dispositivos móveis. Este trabalho tem como objetivo apresentar uma comparação técnica entre esses três sistemas operacionais, destacando suas principais características estruturais e funcionais.</w:t>
+      </w:r>
+    </w:p>
+    <w:p>
+      <w:r>
+        <w:pict w14:anchorId="154F0CC5">
+          <v:rect id="_x0000_i1130" style="width:0;height:1.5pt" o:hralign="center" o:hrstd="t" o:hr="t" fillcolor="#a0a0a0" stroked="f"/>
+        </w:pict>
+      </w:r>
+    </w:p>
+    <w:p>
+      <w:pPr>
+        <w:rPr>
+          <w:b/>
+          <w:bCs/>
+        </w:rPr>
+      </w:pPr>
+      <w:r>
+        <w:rPr>
+          <w:b/>
+          <w:bCs/>
+        </w:rPr>
+        <w:t>2. Desenvolvimento</w:t>
+      </w:r>
+    </w:p>
+    <w:p>
+      <w:pPr>
+        <w:rPr>
+          <w:b/>
+          <w:bCs/>
+        </w:rPr>
+      </w:pPr>
+      <w:r>
+        <w:rPr>
+          <w:b/>
+          <w:bCs/>
+        </w:rPr>
+        <w:lastRenderedPageBreak/>
+        <w:t>2.1 Núcleo (Kernel)</w:t>
+      </w:r>
+    </w:p>
+    <w:p>
+      <w:r>
+        <w:t>O kernel é o núcleo do sistema operacional, responsável pela comunicação entre software e hardware.</w:t>
+      </w:r>
+    </w:p>
+    <w:p>
+      <w:pPr>
+        <w:numPr>
+          <w:ilvl w:val="0"/>
+          <w:numId w:val="12"/>
+        </w:numPr>
+      </w:pPr>
+      <w:r>
+        <w:rPr>
+          <w:b/>
+          <w:bCs/>
+        </w:rPr>
+        <w:t>Windows:</w:t>
+      </w:r>
+      <w:r>
+        <w:t xml:space="preserve"> Utiliza o kernel NT, classificado como híbrido (combina características de microkernel e monolítico).</w:t>
+      </w:r>
+    </w:p>
+    <w:p>
+      <w:pPr>
+        <w:numPr>
+          <w:ilvl w:val="0"/>
+          <w:numId w:val="12"/>
+        </w:numPr>
+      </w:pPr>
+      <w:r>
+        <w:rPr>
+          <w:b/>
+          <w:bCs/>
+        </w:rPr>
+        <w:t>Linux:</w:t>
+      </w:r>
+      <w:r>
+        <w:t xml:space="preserve"> Possui kernel monolítico modular, permitindo carregamento dinâmico de módulos.</w:t>
+      </w:r>
+    </w:p>
+    <w:p>
+      <w:pPr>
+        <w:numPr>
+          <w:ilvl w:val="0"/>
+          <w:numId w:val="12"/>
+        </w:numPr>
+      </w:pPr>
+      <w:r>
+        <w:rPr>
+          <w:b/>
+          <w:bCs/>
+        </w:rPr>
+        <w:t>Android:</w:t>
+      </w:r>
+      <w:r>
+        <w:t xml:space="preserve"> Baseado no kernel Linux, com modificações voltadas para dispositivos móveis.</w:t>
+      </w:r>
+    </w:p>
+    <w:p>
+      <w:r>
+        <w:pict w14:anchorId="14A9A155">
+          <v:rect id="_x0000_i1131" style="width:0;height:1.5pt" o:hralign="center" o:hrstd="t" o:hr="t" fillcolor="#a0a0a0" stroked="f"/>
+        </w:pict>
+      </w:r>
+    </w:p>
+    <w:p>
+      <w:pPr>
+        <w:rPr>
+          <w:b/>
+          <w:bCs/>
+        </w:rPr>
+      </w:pPr>
+      <w:r>
+        <w:rPr>
+          <w:b/>
+          <w:bCs/>
+        </w:rPr>
+        <w:t>2.2 Licença e Código-Fonte</w:t>
+      </w:r>
+    </w:p>
+    <w:p>
+      <w:pPr>
+        <w:numPr>
+          <w:ilvl w:val="0"/>
+          <w:numId w:val="13"/>
+        </w:numPr>
+      </w:pPr>
+      <w:r>
+        <w:rPr>
+          <w:b/>
+          <w:bCs/>
+        </w:rPr>
+        <w:t>Windows:</w:t>
+      </w:r>
+      <w:r>
+        <w:t xml:space="preserve"> Sistema proprietário, código fechado, desenvolvido pela Microsoft.</w:t>
+      </w:r>
+    </w:p>
+    <w:p>
+      <w:pPr>
+        <w:numPr>
+          <w:ilvl w:val="0"/>
+          <w:numId w:val="13"/>
+        </w:numPr>
+      </w:pPr>
+      <w:r>
+        <w:rPr>
+          <w:b/>
+          <w:bCs/>
+        </w:rPr>
+        <w:t>Linux:</w:t>
+      </w:r>
+      <w:r>
+        <w:t xml:space="preserve"> Software livre e de código aberto, distribuído sob a licença GPL.</w:t>
+      </w:r>
+    </w:p>
+    <w:p>
+      <w:pPr>
+        <w:numPr>
+          <w:ilvl w:val="0"/>
+          <w:numId w:val="13"/>
+        </w:numPr>
+      </w:pPr>
+      <w:r>
+        <w:rPr>
+          <w:b/>
+          <w:bCs/>
+        </w:rPr>
+        <w:t>Android:</w:t>
+      </w:r>
+      <w:r>
+        <w:t xml:space="preserve"> Baseado no projeto open source AOSP, porém inclui componentes proprietários do Google.</w:t>
+      </w:r>
+    </w:p>
+    <w:p>
+      <w:r>
+        <w:pict w14:anchorId="4A9F0375">
+          <v:rect id="_x0000_i1132" style="width:0;height:1.5pt" o:hralign="center" o:hrstd="t" o:hr="t" fillcolor="#a0a0a0" stroked="f"/>
+        </w:pict>
+      </w:r>
+    </w:p>
+    <w:p>
+      <w:pPr>
+        <w:rPr>
+          <w:b/>
+          <w:bCs/>
+        </w:rPr>
+      </w:pPr>
+      <w:r>
+        <w:rPr>
+          <w:b/>
+          <w:bCs/>
+        </w:rPr>
+        <w:t>2.3 Gerenciamento de Processos</w:t>
+      </w:r>
+    </w:p>
+    <w:p>
+      <w:pPr>
+        <w:numPr>
+          <w:ilvl w:val="0"/>
+          <w:numId w:val="14"/>
+        </w:numPr>
+      </w:pPr>
+      <w:r>
+        <w:rPr>
+          <w:b/>
+          <w:bCs/>
+        </w:rPr>
+        <w:t>Windows:</w:t>
+      </w:r>
+      <w:r>
+        <w:t xml:space="preserve"> Utiliza escalonamento preemptivo baseado em prioridades.</w:t>
+      </w:r>
+    </w:p>
+    <w:p>
+      <w:pPr>
+        <w:numPr>
+          <w:ilvl w:val="0"/>
+          <w:numId w:val="14"/>
+        </w:numPr>
+      </w:pPr>
+      <w:r>
+        <w:rPr>
+          <w:b/>
+          <w:bCs/>
+        </w:rPr>
+        <w:t>Linux:</w:t>
+      </w:r>
+      <w:r>
+        <w:t xml:space="preserve"> Emprega o Completely Fair Scheduler (CFS), que distribui tempo de CPU de forma equilibrada.</w:t>
+      </w:r>
+    </w:p>
+    <w:p>
+      <w:pPr>
+        <w:numPr>
+          <w:ilvl w:val="0"/>
+          <w:numId w:val="14"/>
+        </w:numPr>
+      </w:pPr>
+      <w:r>
+        <w:rPr>
+          <w:b/>
+          <w:bCs/>
+        </w:rPr>
+        <w:t>Android:</w:t>
+      </w:r>
+      <w:r>
+        <w:t xml:space="preserve"> Usa o escalonador do Linux, com otimizações para economia de energia.</w:t>
+      </w:r>
+    </w:p>
+    <w:p>
+      <w:r>
+        <w:pict w14:anchorId="51548794">
+          <v:rect id="_x0000_i1133" style="width:0;height:1.5pt" o:hralign="center" o:hrstd="t" o:hr="t" fillcolor="#a0a0a0" stroked="f"/>
+        </w:pict>
+      </w:r>
+    </w:p>
+    <w:p>
+      <w:pPr>
+        <w:rPr>
+          <w:b/>
+          <w:bCs/>
+        </w:rPr>
+      </w:pPr>
+      <w:r>
+        <w:rPr>
+          <w:b/>
+          <w:bCs/>
+        </w:rPr>
+        <w:t>2.4 Gerenciamento de Memória</w:t>
+      </w:r>
+    </w:p>
+    <w:p>
+      <w:pPr>
+        <w:numPr>
+          <w:ilvl w:val="0"/>
+          <w:numId w:val="15"/>
+        </w:numPr>
+      </w:pPr>
+      <w:r>
+        <w:rPr>
+          <w:b/>
+          <w:bCs/>
+        </w:rPr>
+        <w:t>Windows:</w:t>
+      </w:r>
+      <w:r>
+        <w:t xml:space="preserve"> Implementa memória virtual com paginação avançada.</w:t>
+      </w:r>
+    </w:p>
+    <w:p>
+      <w:pPr>
+        <w:numPr>
+          <w:ilvl w:val="0"/>
+          <w:numId w:val="15"/>
+        </w:numPr>
+      </w:pPr>
+      <w:r>
+        <w:rPr>
+          <w:b/>
+          <w:bCs/>
+        </w:rPr>
+        <w:t>Linux:</w:t>
+      </w:r>
+      <w:r>
+        <w:t xml:space="preserve"> Utiliza memória virtual com suporte a swap.</w:t>
+      </w:r>
+    </w:p>
+    <w:p>
+      <w:pPr>
+        <w:numPr>
+          <w:ilvl w:val="0"/>
+          <w:numId w:val="15"/>
+        </w:numPr>
+      </w:pPr>
+      <w:r>
+        <w:rPr>
+          <w:b/>
+          <w:bCs/>
+        </w:rPr>
+        <w:t>Android:</w:t>
+      </w:r>
+      <w:r>
+        <w:t xml:space="preserve"> Baseado no Linux, porém com controle mais agressivo de aplicativos em segundo plano para preservar bateria.</w:t>
+      </w:r>
+    </w:p>
+    <w:p>
+      <w:r>
+        <w:pict w14:anchorId="32E21E12">
+          <v:rect id="_x0000_i1134" style="width:0;height:1.5pt" o:hralign="center" o:hrstd="t" o:hr="t" fillcolor="#a0a0a0" stroked="f"/>
+        </w:pict>
+      </w:r>
+    </w:p>
+    <w:p>
+      <w:pPr>
+        <w:rPr>
+          <w:b/>
+          <w:bCs/>
+        </w:rPr>
+      </w:pPr>
+      <w:r>
+        <w:rPr>
+          <w:b/>
+          <w:bCs/>
+        </w:rPr>
+        <w:t>2.5 Sistema de Arquivos</w:t>
+      </w:r>
+    </w:p>
+    <w:p>
+      <w:pPr>
+        <w:numPr>
+          <w:ilvl w:val="0"/>
+          <w:numId w:val="16"/>
+        </w:numPr>
+      </w:pPr>
+      <w:r>
+        <w:rPr>
+          <w:b/>
+          <w:bCs/>
+        </w:rPr>
+        <w:t>Windows:</w:t>
+      </w:r>
+      <w:r>
+        <w:t xml:space="preserve"> Principalmente NTFS.</w:t>
+      </w:r>
+    </w:p>
+    <w:p>
+      <w:pPr>
+        <w:numPr>
+          <w:ilvl w:val="0"/>
+          <w:numId w:val="16"/>
+        </w:numPr>
+      </w:pPr>
+      <w:r>
+        <w:rPr>
+          <w:b/>
+          <w:bCs/>
+        </w:rPr>
+        <w:t>Linux:</w:t>
+      </w:r>
+      <w:r>
+        <w:t xml:space="preserve"> Predominantemente ext4, podendo usar Btrfs ou XFS.</w:t>
+      </w:r>
+    </w:p>
+    <w:p>
+      <w:pPr>
+        <w:numPr>
+          <w:ilvl w:val="0"/>
+          <w:numId w:val="16"/>
+        </w:numPr>
+      </w:pPr>
+      <w:r>
+        <w:rPr>
+          <w:b/>
+          <w:bCs/>
+        </w:rPr>
+        <w:t>Android:</w:t>
+      </w:r>
+      <w:r>
+        <w:t xml:space="preserve"> Utiliza ext4 ou F2FS (otimizado para memória flash).</w:t>
+      </w:r>
+    </w:p>
+    <w:p>
+      <w:r>
+        <w:pict w14:anchorId="27A86232">
+          <v:rect id="_x0000_i1135" style="width:0;height:1.5pt" o:hralign="center" o:hrstd="t" o:hr="t" fillcolor="#a0a0a0" stroked="f"/>
+        </w:pict>
+      </w:r>
+    </w:p>
+    <w:p>
+      <w:pPr>
+        <w:rPr>
+          <w:b/>
+          <w:bCs/>
+        </w:rPr>
+      </w:pPr>
+      <w:r>
+        <w:rPr>
+          <w:b/>
+          <w:bCs/>
+        </w:rPr>
+        <w:t>2.6 Segurança</w:t>
+      </w:r>
+    </w:p>
+    <w:p>
+      <w:pPr>
+        <w:numPr>
+          <w:ilvl w:val="0"/>
+          <w:numId w:val="17"/>
+        </w:numPr>
+      </w:pPr>
+      <w:r>
+        <w:rPr>
+          <w:b/>
+          <w:bCs/>
+        </w:rPr>
+        <w:lastRenderedPageBreak/>
+        <w:t>Windows:</w:t>
+      </w:r>
+      <w:r>
+        <w:t xml:space="preserve"> Usa UAC (Controle de Conta de Usuário) e antivírus integrado.</w:t>
+      </w:r>
+    </w:p>
+    <w:p>
+      <w:pPr>
+        <w:numPr>
+          <w:ilvl w:val="0"/>
+          <w:numId w:val="17"/>
+        </w:numPr>
+      </w:pPr>
+      <w:r>
+        <w:rPr>
+          <w:b/>
+          <w:bCs/>
+        </w:rPr>
+        <w:t>Linux:</w:t>
+      </w:r>
+      <w:r>
+        <w:t xml:space="preserve"> Forte sistema de permissões com separação entre usuário comum e root.</w:t>
+      </w:r>
+    </w:p>
+    <w:p>
+      <w:pPr>
+        <w:numPr>
+          <w:ilvl w:val="0"/>
+          <w:numId w:val="17"/>
+        </w:numPr>
+      </w:pPr>
+      <w:r>
+        <w:rPr>
+          <w:b/>
+          <w:bCs/>
+        </w:rPr>
+        <w:t>Android:</w:t>
+      </w:r>
+      <w:r>
+        <w:t xml:space="preserve"> Cada aplicativo opera em sandbox isolado, com permissões individuais.</w:t>
+      </w:r>
+    </w:p>
+    <w:p>
+      <w:r>
+        <w:pict w14:anchorId="01CBE0D9">
+          <v:rect id="_x0000_i1136" style="width:0;height:1.5pt" o:hralign="center" o:hrstd="t" o:hr="t" fillcolor="#a0a0a0" stroked="f"/>
+        </w:pict>
+      </w:r>
+    </w:p>
+    <w:p>
+      <w:pPr>
+        <w:rPr>
+          <w:b/>
+          <w:bCs/>
+        </w:rPr>
+      </w:pPr>
+      <w:r>
+        <w:rPr>
+          <w:b/>
+          <w:bCs/>
+        </w:rPr>
+        <w:t>2.7 Interface do Usuário</w:t>
+      </w:r>
+    </w:p>
+    <w:p>
+      <w:pPr>
+        <w:numPr>
+          <w:ilvl w:val="0"/>
+          <w:numId w:val="18"/>
+        </w:numPr>
+      </w:pPr>
+      <w:r>
+        <w:rPr>
+          <w:b/>
+          <w:bCs/>
+        </w:rPr>
+        <w:t>Windows:</w:t>
+      </w:r>
+      <w:r>
+        <w:t xml:space="preserve"> Interface gráfica padronizada e focada em desktop.</w:t>
+      </w:r>
+    </w:p>
+    <w:p>
+      <w:pPr>
+        <w:numPr>
+          <w:ilvl w:val="0"/>
+          <w:numId w:val="18"/>
+        </w:numPr>
+      </w:pPr>
+      <w:r>
+        <w:rPr>
+          <w:b/>
+          <w:bCs/>
+        </w:rPr>
+        <w:t>Linux:</w:t>
+      </w:r>
+      <w:r>
+        <w:t xml:space="preserve"> Diversidade de ambientes gráficos (GNOME, KDE, XFCE).</w:t>
+      </w:r>
+    </w:p>
+    <w:p>
+      <w:pPr>
+        <w:numPr>
+          <w:ilvl w:val="0"/>
+          <w:numId w:val="18"/>
+        </w:numPr>
+      </w:pPr>
+      <w:r>
+        <w:rPr>
+          <w:b/>
+          <w:bCs/>
+        </w:rPr>
+        <w:t>Android:</w:t>
+      </w:r>
+      <w:r>
+        <w:t xml:space="preserve"> Interface baseada em toque, otimizada para dispositivos móveis.</w:t>
+      </w:r>
+    </w:p>
+    <w:p>
+      <w:r>
+        <w:pict w14:anchorId="057D9FA8">
+          <v:rect id="_x0000_i1137" style="width:0;height:1.5pt" o:hralign="center" o:hrstd="t" o:hr="t" fillcolor="#a0a0a0" stroked="f"/>
+        </w:pict>
+      </w:r>
+    </w:p>
+    <w:p>
+      <w:pPr>
+        <w:rPr>
+          <w:b/>
+          <w:bCs/>
+        </w:rPr>
+      </w:pPr>
+      <w:r>
+        <w:rPr>
+          <w:b/>
+          <w:bCs/>
+        </w:rPr>
+        <w:t>2.8 Atualizações</w:t>
+      </w:r>
+    </w:p>
+    <w:p>
+      <w:pPr>
+        <w:numPr>
+          <w:ilvl w:val="0"/>
+          <w:numId w:val="19"/>
+        </w:numPr>
+      </w:pPr>
+      <w:r>
+        <w:rPr>
+          <w:b/>
+          <w:bCs/>
+        </w:rPr>
+        <w:t>Windows:</w:t>
+      </w:r>
+      <w:r>
+        <w:t xml:space="preserve"> Atualizações centralizadas pela Microsoft.</w:t>
+      </w:r>
+    </w:p>
+    <w:p>
+      <w:pPr>
+        <w:numPr>
+          <w:ilvl w:val="0"/>
+          <w:numId w:val="19"/>
+        </w:numPr>
+      </w:pPr>
+      <w:r>
+        <w:rPr>
+          <w:b/>
+          <w:bCs/>
+        </w:rPr>
+        <w:t>Linux:</w:t>
+      </w:r>
+      <w:r>
+        <w:t xml:space="preserve"> Atualizações via gerenciadores de pacotes.</w:t>
+      </w:r>
+    </w:p>
+    <w:p>
+      <w:pPr>
+        <w:numPr>
+          <w:ilvl w:val="0"/>
+          <w:numId w:val="19"/>
+        </w:numPr>
+      </w:pPr>
+      <w:r>
+        <w:rPr>
+          <w:b/>
+          <w:bCs/>
+        </w:rPr>
+        <w:t>Android:</w:t>
+      </w:r>
+      <w:r>
+        <w:t xml:space="preserve"> Atualizações OTA, dependentes do fabricante do dispositivo.</w:t>
+      </w:r>
+    </w:p>
+    <w:p>
+      <w:r>
+        <w:pict w14:anchorId="3F6293B3">
+          <v:rect id="_x0000_i1138" style="width:0;height:1.5pt" o:hralign="center" o:hrstd="t" o:hr="t" fillcolor="#a0a0a0" stroked="f"/>
+        </w:pict>
+      </w:r>
+    </w:p>
+    <w:p>
+      <w:pPr>
+        <w:rPr>
+          <w:b/>
+          <w:bCs/>
+        </w:rPr>
+      </w:pPr>
+      <w:r>
+        <w:rPr>
+          <w:b/>
+          <w:bCs/>
+        </w:rPr>
+        <w:t>2.9 Área de Aplicação</w:t>
+      </w:r>
+    </w:p>
+    <w:p>
+      <w:pPr>
+        <w:numPr>
+          <w:ilvl w:val="0"/>
+          <w:numId w:val="20"/>
+        </w:numPr>
+      </w:pPr>
+      <w:r>
+        <w:rPr>
+          <w:b/>
+          <w:bCs/>
+        </w:rPr>
+        <w:t>Windows:</w:t>
+      </w:r>
+      <w:r>
+        <w:t xml:space="preserve"> Computadores pessoais, empresas e jogos.</w:t>
+      </w:r>
+    </w:p>
+    <w:p>
+      <w:pPr>
+        <w:numPr>
+          <w:ilvl w:val="0"/>
+          <w:numId w:val="20"/>
+        </w:numPr>
+      </w:pPr>
+      <w:r>
+        <w:rPr>
+          <w:b/>
+          <w:bCs/>
+        </w:rPr>
+        <w:t>Linux:</w:t>
+      </w:r>
+      <w:r>
+        <w:t xml:space="preserve"> Servidores, redes e supercomputadores.</w:t>
+      </w:r>
+    </w:p>
+    <w:p>
+      <w:pPr>
+        <w:numPr>
+          <w:ilvl w:val="0"/>
+          <w:numId w:val="20"/>
+        </w:numPr>
+      </w:pPr>
+      <w:r>
+        <w:rPr>
+          <w:b/>
+          <w:bCs/>
+        </w:rPr>
+        <w:t>Android:</w:t>
+      </w:r>
+      <w:r>
+        <w:t xml:space="preserve"> Smartphones, tablets e dispositivos embarcados.</w:t>
+      </w:r>
+    </w:p>
+    <w:p>
+      <w:r>
+        <w:pict w14:anchorId="43C9162E">
+          <v:rect id="_x0000_i1139" style="width:0;height:1.5pt" o:hralign="center" o:hrstd="t" o:hr="t" fillcolor="#a0a0a0" stroked="f"/>
+        </w:pict>
+      </w:r>
+    </w:p>
+    <w:p>
+      <w:pPr>
+        <w:rPr>
+          <w:b/>
+          <w:bCs/>
+        </w:rPr>
+      </w:pPr>
+      <w:r>
+        <w:rPr>
+          <w:b/>
+          <w:bCs/>
+        </w:rPr>
+        <w:t>2.10 Nível de Personalização</w:t>
+      </w:r>
+    </w:p>
+    <w:p>
+      <w:pPr>
+        <w:numPr>
+          <w:ilvl w:val="0"/>
+          <w:numId w:val="21"/>
+        </w:numPr>
+      </w:pPr>
+      <w:r>
+        <w:rPr>
+          <w:b/>
+          <w:bCs/>
+        </w:rPr>
+        <w:t>Windows:</w:t>
+      </w:r>
+      <w:r>
+        <w:t xml:space="preserve"> Personalização limitada.</w:t>
+      </w:r>
+    </w:p>
+    <w:p>
+      <w:pPr>
+        <w:numPr>
+          <w:ilvl w:val="0"/>
+          <w:numId w:val="21"/>
+        </w:numPr>
+      </w:pPr>
+      <w:r>
+        <w:rPr>
+          <w:b/>
+          <w:bCs/>
+        </w:rPr>
+        <w:t>Linux:</w:t>
+      </w:r>
+      <w:r>
+        <w:t xml:space="preserve"> Altamente personalizável.</w:t>
+      </w:r>
+    </w:p>
+    <w:p>
+      <w:pPr>
+        <w:numPr>
+          <w:ilvl w:val="0"/>
+          <w:numId w:val="21"/>
+        </w:numPr>
+      </w:pPr>
+      <w:r>
+        <w:rPr>
+          <w:b/>
+          <w:bCs/>
+        </w:rPr>
+        <w:t>Android:</w:t>
+      </w:r>
+      <w:r>
+        <w:t xml:space="preserve"> Permite personalização moderada (temas e launchers).</w:t>
+      </w:r>
+    </w:p>
+    <w:p>
+      <w:r>
+        <w:pict w14:anchorId="1464BD4D">
+          <v:rect id="_x0000_i1140" style="width:0;height:1.5pt" o:hralign="center" o:hrstd="t" o:hr="t" fillcolor="#a0a0a0" stroked="f"/>
+        </w:pict>
+      </w:r>
+    </w:p>
+    <w:p>
+      <w:pPr>
+        <w:rPr>
+          <w:b/>
+          <w:bCs/>
+        </w:rPr>
+      </w:pPr>
+      <w:r>
+        <w:rPr>
+          <w:b/>
+          <w:bCs/>
+        </w:rPr>
+        <w:t>3. Conclusão</w:t>
+      </w:r>
+    </w:p>
+    <w:p>
+      <w:r>
+        <w:t>Conclui-se que Windows, Linux e Android apresentam diferenças significativas em estrutura, modelo de licença, segurança e aplicação prática. O Windows destaca-se pela ampla compatibilidade e facilidade de uso em desktops. O Linux sobressai pela segurança, estabilidade e flexibilidade, sendo amplamente utilizado em servidores. Já o Android, baseado no Linux, é otimizado para dispositivos móveis e prioriza eficiência energética e usabilidade touchscreen.</w:t>
+      </w:r>
+    </w:p>
+    <w:p>
+      <w:r>
+        <w:t>Cada sistema operacional foi desenvolvido para atender necessidades específicas, e a escolha entre eles depende do contexto de uso e dos requisitos técnicos do usuário ou organ</w:t>
+      </w:r>
+      <w:r>
+        <w:t>izado</w:t>
+      </w:r>
+    </w:p>
     <w:sectPr>
       <w:pgSz w:w="11906" w:h="16838"/>
       <w:pgMar w:top="1417" w:right="1701" w:bottom="1417" w:left="1701" w:header="708" w:footer="708" w:gutter="0"/>
@@ -11,6 +1918,3355 @@
     </w:sectPr>
   </w:body>
 </w:document>
+</file>
+
+<file path=word/numbering.xml><?xml version="1.0" encoding="utf-8"?>
+<w:numbering xmlns:wpc="http://schemas.microsoft.com/office/word/2010/wordprocessingCanvas" xmlns:cx="http://schemas.microsoft.com/office/drawing/2014/chartex" xmlns:cx1="http://schemas.microsoft.com/office/drawing/2015/9/8/chartex" xmlns:cx2="http://schemas.microsoft.com/office/drawing/2015/10/21/chartex" xmlns:cx3="http://schemas.microsoft.com/office/drawing/2016/5/9/chartex" xmlns:cx4="http://schemas.microsoft.com/office/drawing/2016/5/10/chartex" xmlns:cx5="http://schemas.microsoft.com/office/drawing/2016/5/11/chartex" xmlns:cx6="http://schemas.microsoft.com/office/drawing/2016/5/12/chartex" xmlns:cx7="http://schemas.microsoft.com/office/drawing/2016/5/13/chartex" xmlns:cx8="http://schemas.microsoft.com/office/drawing/2016/5/14/chartex" xmlns:mc="http://schemas.openxmlformats.org/markup-compatibility/2006" xmlns:aink="http://schemas.microsoft.com/office/drawing/2016/ink" xmlns:am3d="http://schemas.microsoft.com/office/drawing/2017/model3d" xmlns:o="urn:schemas-microsoft-com:office:office" xmlns:oel="http://schemas.microsoft.com/office/2019/extlst" xmlns:r="http://schemas.openxmlformats.org/officeDocument/2006/relationships" xmlns:m="http://schemas.openxmlformats.org/officeDocument/2006/math" xmlns:v="urn:schemas-microsoft-com:vml" xmlns:wp14="http://schemas.microsoft.com/office/word/2010/wordprocessingDrawing" xmlns:wp="http://schemas.openxmlformats.org/drawingml/2006/wordprocessingDrawing" xmlns:w10="urn:schemas-microsoft-com:office:word" xmlns:w="http://schemas.openxmlformats.org/wordprocessingml/2006/main" xmlns:w14="http://schemas.microsoft.com/office/word/2010/wordml" xmlns:w15="http://schemas.microsoft.com/office/word/2012/wordml" xmlns:w16cex="http://schemas.microsoft.com/office/word/2018/wordml/cex" xmlns:w16cid="http://schemas.microsoft.com/office/word/2016/wordml/cid" xmlns:w16="http://schemas.microsoft.com/office/word/2018/wordml" xmlns:w16du="http://schemas.microsoft.com/office/word/2023/wordml/word16du" xmlns:w16sdtdh="http://schemas.microsoft.com/office/word/2020/wordml/sdtdatahash" xmlns:w16sdtfl="http://schemas.microsoft.com/office/word/2024/wordml/sdtformatlock" xmlns:w16se="http://schemas.microsoft.com/office/word/2015/wordml/symex" xmlns:wpg="http://schemas.microsoft.com/office/word/2010/wordprocessingGroup" xmlns:wpi="http://schemas.microsoft.com/office/word/2010/wordprocessingInk" xmlns:wne="http://schemas.microsoft.com/office/word/2006/wordml" xmlns:wps="http://schemas.microsoft.com/office/word/2010/wordprocessingShape" mc:Ignorable="w14 w15 w16se w16cid w16 w16cex w16sdtdh w16sdtfl w16du wp14">
+  <w:abstractNum w:abstractNumId="0" w15:restartNumberingAfterBreak="0">
+    <w:nsid w:val="032144FE"/>
+    <w:multiLevelType w:val="multilevel"/>
+    <w:tmpl w:val="277AD066"/>
+    <w:lvl w:ilvl="0">
+      <w:start w:val="1"/>
+      <w:numFmt w:val="bullet"/>
+      <w:lvlText w:val=""/>
+      <w:lvlJc w:val="left"/>
+      <w:pPr>
+        <w:tabs>
+          <w:tab w:val="num" w:pos="720"/>
+        </w:tabs>
+        <w:ind w:left="720" w:hanging="360"/>
+      </w:pPr>
+      <w:rPr>
+        <w:rFonts w:ascii="Symbol" w:hAnsi="Symbol" w:hint="default"/>
+        <w:sz w:val="20"/>
+      </w:rPr>
+    </w:lvl>
+    <w:lvl w:ilvl="1" w:tentative="1">
+      <w:start w:val="1"/>
+      <w:numFmt w:val="bullet"/>
+      <w:lvlText w:val="o"/>
+      <w:lvlJc w:val="left"/>
+      <w:pPr>
+        <w:tabs>
+          <w:tab w:val="num" w:pos="1440"/>
+        </w:tabs>
+        <w:ind w:left="1440" w:hanging="360"/>
+      </w:pPr>
+      <w:rPr>
+        <w:rFonts w:ascii="Courier New" w:hAnsi="Courier New" w:hint="default"/>
+        <w:sz w:val="20"/>
+      </w:rPr>
+    </w:lvl>
+    <w:lvl w:ilvl="2" w:tentative="1">
+      <w:start w:val="1"/>
+      <w:numFmt w:val="bullet"/>
+      <w:lvlText w:val=""/>
+      <w:lvlJc w:val="left"/>
+      <w:pPr>
+        <w:tabs>
+          <w:tab w:val="num" w:pos="2160"/>
+        </w:tabs>
+        <w:ind w:left="2160" w:hanging="360"/>
+      </w:pPr>
+      <w:rPr>
+        <w:rFonts w:ascii="Wingdings" w:hAnsi="Wingdings" w:hint="default"/>
+        <w:sz w:val="20"/>
+      </w:rPr>
+    </w:lvl>
+    <w:lvl w:ilvl="3" w:tentative="1">
+      <w:start w:val="1"/>
+      <w:numFmt w:val="bullet"/>
+      <w:lvlText w:val=""/>
+      <w:lvlJc w:val="left"/>
+      <w:pPr>
+        <w:tabs>
+          <w:tab w:val="num" w:pos="2880"/>
+        </w:tabs>
+        <w:ind w:left="2880" w:hanging="360"/>
+      </w:pPr>
+      <w:rPr>
+        <w:rFonts w:ascii="Wingdings" w:hAnsi="Wingdings" w:hint="default"/>
+        <w:sz w:val="20"/>
+      </w:rPr>
+    </w:lvl>
+    <w:lvl w:ilvl="4" w:tentative="1">
+      <w:start w:val="1"/>
+      <w:numFmt w:val="bullet"/>
+      <w:lvlText w:val=""/>
+      <w:lvlJc w:val="left"/>
+      <w:pPr>
+        <w:tabs>
+          <w:tab w:val="num" w:pos="3600"/>
+        </w:tabs>
+        <w:ind w:left="3600" w:hanging="360"/>
+      </w:pPr>
+      <w:rPr>
+        <w:rFonts w:ascii="Wingdings" w:hAnsi="Wingdings" w:hint="default"/>
+        <w:sz w:val="20"/>
+      </w:rPr>
+    </w:lvl>
+    <w:lvl w:ilvl="5" w:tentative="1">
+      <w:start w:val="1"/>
+      <w:numFmt w:val="bullet"/>
+      <w:lvlText w:val=""/>
+      <w:lvlJc w:val="left"/>
+      <w:pPr>
+        <w:tabs>
+          <w:tab w:val="num" w:pos="4320"/>
+        </w:tabs>
+        <w:ind w:left="4320" w:hanging="360"/>
+      </w:pPr>
+      <w:rPr>
+        <w:rFonts w:ascii="Wingdings" w:hAnsi="Wingdings" w:hint="default"/>
+        <w:sz w:val="20"/>
+      </w:rPr>
+    </w:lvl>
+    <w:lvl w:ilvl="6" w:tentative="1">
+      <w:start w:val="1"/>
+      <w:numFmt w:val="bullet"/>
+      <w:lvlText w:val=""/>
+      <w:lvlJc w:val="left"/>
+      <w:pPr>
+        <w:tabs>
+          <w:tab w:val="num" w:pos="5040"/>
+        </w:tabs>
+        <w:ind w:left="5040" w:hanging="360"/>
+      </w:pPr>
+      <w:rPr>
+        <w:rFonts w:ascii="Wingdings" w:hAnsi="Wingdings" w:hint="default"/>
+        <w:sz w:val="20"/>
+      </w:rPr>
+    </w:lvl>
+    <w:lvl w:ilvl="7" w:tentative="1">
+      <w:start w:val="1"/>
+      <w:numFmt w:val="bullet"/>
+      <w:lvlText w:val=""/>
+      <w:lvlJc w:val="left"/>
+      <w:pPr>
+        <w:tabs>
+          <w:tab w:val="num" w:pos="5760"/>
+        </w:tabs>
+        <w:ind w:left="5760" w:hanging="360"/>
+      </w:pPr>
+      <w:rPr>
+        <w:rFonts w:ascii="Wingdings" w:hAnsi="Wingdings" w:hint="default"/>
+        <w:sz w:val="20"/>
+      </w:rPr>
+    </w:lvl>
+    <w:lvl w:ilvl="8" w:tentative="1">
+      <w:start w:val="1"/>
+      <w:numFmt w:val="bullet"/>
+      <w:lvlText w:val=""/>
+      <w:lvlJc w:val="left"/>
+      <w:pPr>
+        <w:tabs>
+          <w:tab w:val="num" w:pos="6480"/>
+        </w:tabs>
+        <w:ind w:left="6480" w:hanging="360"/>
+      </w:pPr>
+      <w:rPr>
+        <w:rFonts w:ascii="Wingdings" w:hAnsi="Wingdings" w:hint="default"/>
+        <w:sz w:val="20"/>
+      </w:rPr>
+    </w:lvl>
+  </w:abstractNum>
+  <w:abstractNum w:abstractNumId="1" w15:restartNumberingAfterBreak="0">
+    <w:nsid w:val="06464A15"/>
+    <w:multiLevelType w:val="multilevel"/>
+    <w:tmpl w:val="960AA172"/>
+    <w:lvl w:ilvl="0">
+      <w:start w:val="1"/>
+      <w:numFmt w:val="bullet"/>
+      <w:lvlText w:val=""/>
+      <w:lvlJc w:val="left"/>
+      <w:pPr>
+        <w:tabs>
+          <w:tab w:val="num" w:pos="720"/>
+        </w:tabs>
+        <w:ind w:left="720" w:hanging="360"/>
+      </w:pPr>
+      <w:rPr>
+        <w:rFonts w:ascii="Symbol" w:hAnsi="Symbol" w:hint="default"/>
+        <w:sz w:val="20"/>
+      </w:rPr>
+    </w:lvl>
+    <w:lvl w:ilvl="1" w:tentative="1">
+      <w:start w:val="1"/>
+      <w:numFmt w:val="bullet"/>
+      <w:lvlText w:val="o"/>
+      <w:lvlJc w:val="left"/>
+      <w:pPr>
+        <w:tabs>
+          <w:tab w:val="num" w:pos="1440"/>
+        </w:tabs>
+        <w:ind w:left="1440" w:hanging="360"/>
+      </w:pPr>
+      <w:rPr>
+        <w:rFonts w:ascii="Courier New" w:hAnsi="Courier New" w:hint="default"/>
+        <w:sz w:val="20"/>
+      </w:rPr>
+    </w:lvl>
+    <w:lvl w:ilvl="2" w:tentative="1">
+      <w:start w:val="1"/>
+      <w:numFmt w:val="bullet"/>
+      <w:lvlText w:val=""/>
+      <w:lvlJc w:val="left"/>
+      <w:pPr>
+        <w:tabs>
+          <w:tab w:val="num" w:pos="2160"/>
+        </w:tabs>
+        <w:ind w:left="2160" w:hanging="360"/>
+      </w:pPr>
+      <w:rPr>
+        <w:rFonts w:ascii="Wingdings" w:hAnsi="Wingdings" w:hint="default"/>
+        <w:sz w:val="20"/>
+      </w:rPr>
+    </w:lvl>
+    <w:lvl w:ilvl="3" w:tentative="1">
+      <w:start w:val="1"/>
+      <w:numFmt w:val="bullet"/>
+      <w:lvlText w:val=""/>
+      <w:lvlJc w:val="left"/>
+      <w:pPr>
+        <w:tabs>
+          <w:tab w:val="num" w:pos="2880"/>
+        </w:tabs>
+        <w:ind w:left="2880" w:hanging="360"/>
+      </w:pPr>
+      <w:rPr>
+        <w:rFonts w:ascii="Wingdings" w:hAnsi="Wingdings" w:hint="default"/>
+        <w:sz w:val="20"/>
+      </w:rPr>
+    </w:lvl>
+    <w:lvl w:ilvl="4" w:tentative="1">
+      <w:start w:val="1"/>
+      <w:numFmt w:val="bullet"/>
+      <w:lvlText w:val=""/>
+      <w:lvlJc w:val="left"/>
+      <w:pPr>
+        <w:tabs>
+          <w:tab w:val="num" w:pos="3600"/>
+        </w:tabs>
+        <w:ind w:left="3600" w:hanging="360"/>
+      </w:pPr>
+      <w:rPr>
+        <w:rFonts w:ascii="Wingdings" w:hAnsi="Wingdings" w:hint="default"/>
+        <w:sz w:val="20"/>
+      </w:rPr>
+    </w:lvl>
+    <w:lvl w:ilvl="5" w:tentative="1">
+      <w:start w:val="1"/>
+      <w:numFmt w:val="bullet"/>
+      <w:lvlText w:val=""/>
+      <w:lvlJc w:val="left"/>
+      <w:pPr>
+        <w:tabs>
+          <w:tab w:val="num" w:pos="4320"/>
+        </w:tabs>
+        <w:ind w:left="4320" w:hanging="360"/>
+      </w:pPr>
+      <w:rPr>
+        <w:rFonts w:ascii="Wingdings" w:hAnsi="Wingdings" w:hint="default"/>
+        <w:sz w:val="20"/>
+      </w:rPr>
+    </w:lvl>
+    <w:lvl w:ilvl="6" w:tentative="1">
+      <w:start w:val="1"/>
+      <w:numFmt w:val="bullet"/>
+      <w:lvlText w:val=""/>
+      <w:lvlJc w:val="left"/>
+      <w:pPr>
+        <w:tabs>
+          <w:tab w:val="num" w:pos="5040"/>
+        </w:tabs>
+        <w:ind w:left="5040" w:hanging="360"/>
+      </w:pPr>
+      <w:rPr>
+        <w:rFonts w:ascii="Wingdings" w:hAnsi="Wingdings" w:hint="default"/>
+        <w:sz w:val="20"/>
+      </w:rPr>
+    </w:lvl>
+    <w:lvl w:ilvl="7" w:tentative="1">
+      <w:start w:val="1"/>
+      <w:numFmt w:val="bullet"/>
+      <w:lvlText w:val=""/>
+      <w:lvlJc w:val="left"/>
+      <w:pPr>
+        <w:tabs>
+          <w:tab w:val="num" w:pos="5760"/>
+        </w:tabs>
+        <w:ind w:left="5760" w:hanging="360"/>
+      </w:pPr>
+      <w:rPr>
+        <w:rFonts w:ascii="Wingdings" w:hAnsi="Wingdings" w:hint="default"/>
+        <w:sz w:val="20"/>
+      </w:rPr>
+    </w:lvl>
+    <w:lvl w:ilvl="8" w:tentative="1">
+      <w:start w:val="1"/>
+      <w:numFmt w:val="bullet"/>
+      <w:lvlText w:val=""/>
+      <w:lvlJc w:val="left"/>
+      <w:pPr>
+        <w:tabs>
+          <w:tab w:val="num" w:pos="6480"/>
+        </w:tabs>
+        <w:ind w:left="6480" w:hanging="360"/>
+      </w:pPr>
+      <w:rPr>
+        <w:rFonts w:ascii="Wingdings" w:hAnsi="Wingdings" w:hint="default"/>
+        <w:sz w:val="20"/>
+      </w:rPr>
+    </w:lvl>
+  </w:abstractNum>
+  <w:abstractNum w:abstractNumId="2" w15:restartNumberingAfterBreak="0">
+    <w:nsid w:val="1EAA0989"/>
+    <w:multiLevelType w:val="multilevel"/>
+    <w:tmpl w:val="D9BEF7D2"/>
+    <w:lvl w:ilvl="0">
+      <w:start w:val="1"/>
+      <w:numFmt w:val="bullet"/>
+      <w:lvlText w:val=""/>
+      <w:lvlJc w:val="left"/>
+      <w:pPr>
+        <w:tabs>
+          <w:tab w:val="num" w:pos="720"/>
+        </w:tabs>
+        <w:ind w:left="720" w:hanging="360"/>
+      </w:pPr>
+      <w:rPr>
+        <w:rFonts w:ascii="Symbol" w:hAnsi="Symbol" w:hint="default"/>
+        <w:sz w:val="20"/>
+      </w:rPr>
+    </w:lvl>
+    <w:lvl w:ilvl="1" w:tentative="1">
+      <w:start w:val="1"/>
+      <w:numFmt w:val="bullet"/>
+      <w:lvlText w:val="o"/>
+      <w:lvlJc w:val="left"/>
+      <w:pPr>
+        <w:tabs>
+          <w:tab w:val="num" w:pos="1440"/>
+        </w:tabs>
+        <w:ind w:left="1440" w:hanging="360"/>
+      </w:pPr>
+      <w:rPr>
+        <w:rFonts w:ascii="Courier New" w:hAnsi="Courier New" w:hint="default"/>
+        <w:sz w:val="20"/>
+      </w:rPr>
+    </w:lvl>
+    <w:lvl w:ilvl="2" w:tentative="1">
+      <w:start w:val="1"/>
+      <w:numFmt w:val="bullet"/>
+      <w:lvlText w:val=""/>
+      <w:lvlJc w:val="left"/>
+      <w:pPr>
+        <w:tabs>
+          <w:tab w:val="num" w:pos="2160"/>
+        </w:tabs>
+        <w:ind w:left="2160" w:hanging="360"/>
+      </w:pPr>
+      <w:rPr>
+        <w:rFonts w:ascii="Wingdings" w:hAnsi="Wingdings" w:hint="default"/>
+        <w:sz w:val="20"/>
+      </w:rPr>
+    </w:lvl>
+    <w:lvl w:ilvl="3" w:tentative="1">
+      <w:start w:val="1"/>
+      <w:numFmt w:val="bullet"/>
+      <w:lvlText w:val=""/>
+      <w:lvlJc w:val="left"/>
+      <w:pPr>
+        <w:tabs>
+          <w:tab w:val="num" w:pos="2880"/>
+        </w:tabs>
+        <w:ind w:left="2880" w:hanging="360"/>
+      </w:pPr>
+      <w:rPr>
+        <w:rFonts w:ascii="Wingdings" w:hAnsi="Wingdings" w:hint="default"/>
+        <w:sz w:val="20"/>
+      </w:rPr>
+    </w:lvl>
+    <w:lvl w:ilvl="4" w:tentative="1">
+      <w:start w:val="1"/>
+      <w:numFmt w:val="bullet"/>
+      <w:lvlText w:val=""/>
+      <w:lvlJc w:val="left"/>
+      <w:pPr>
+        <w:tabs>
+          <w:tab w:val="num" w:pos="3600"/>
+        </w:tabs>
+        <w:ind w:left="3600" w:hanging="360"/>
+      </w:pPr>
+      <w:rPr>
+        <w:rFonts w:ascii="Wingdings" w:hAnsi="Wingdings" w:hint="default"/>
+        <w:sz w:val="20"/>
+      </w:rPr>
+    </w:lvl>
+    <w:lvl w:ilvl="5" w:tentative="1">
+      <w:start w:val="1"/>
+      <w:numFmt w:val="bullet"/>
+      <w:lvlText w:val=""/>
+      <w:lvlJc w:val="left"/>
+      <w:pPr>
+        <w:tabs>
+          <w:tab w:val="num" w:pos="4320"/>
+        </w:tabs>
+        <w:ind w:left="4320" w:hanging="360"/>
+      </w:pPr>
+      <w:rPr>
+        <w:rFonts w:ascii="Wingdings" w:hAnsi="Wingdings" w:hint="default"/>
+        <w:sz w:val="20"/>
+      </w:rPr>
+    </w:lvl>
+    <w:lvl w:ilvl="6" w:tentative="1">
+      <w:start w:val="1"/>
+      <w:numFmt w:val="bullet"/>
+      <w:lvlText w:val=""/>
+      <w:lvlJc w:val="left"/>
+      <w:pPr>
+        <w:tabs>
+          <w:tab w:val="num" w:pos="5040"/>
+        </w:tabs>
+        <w:ind w:left="5040" w:hanging="360"/>
+      </w:pPr>
+      <w:rPr>
+        <w:rFonts w:ascii="Wingdings" w:hAnsi="Wingdings" w:hint="default"/>
+        <w:sz w:val="20"/>
+      </w:rPr>
+    </w:lvl>
+    <w:lvl w:ilvl="7" w:tentative="1">
+      <w:start w:val="1"/>
+      <w:numFmt w:val="bullet"/>
+      <w:lvlText w:val=""/>
+      <w:lvlJc w:val="left"/>
+      <w:pPr>
+        <w:tabs>
+          <w:tab w:val="num" w:pos="5760"/>
+        </w:tabs>
+        <w:ind w:left="5760" w:hanging="360"/>
+      </w:pPr>
+      <w:rPr>
+        <w:rFonts w:ascii="Wingdings" w:hAnsi="Wingdings" w:hint="default"/>
+        <w:sz w:val="20"/>
+      </w:rPr>
+    </w:lvl>
+    <w:lvl w:ilvl="8" w:tentative="1">
+      <w:start w:val="1"/>
+      <w:numFmt w:val="bullet"/>
+      <w:lvlText w:val=""/>
+      <w:lvlJc w:val="left"/>
+      <w:pPr>
+        <w:tabs>
+          <w:tab w:val="num" w:pos="6480"/>
+        </w:tabs>
+        <w:ind w:left="6480" w:hanging="360"/>
+      </w:pPr>
+      <w:rPr>
+        <w:rFonts w:ascii="Wingdings" w:hAnsi="Wingdings" w:hint="default"/>
+        <w:sz w:val="20"/>
+      </w:rPr>
+    </w:lvl>
+  </w:abstractNum>
+  <w:abstractNum w:abstractNumId="3" w15:restartNumberingAfterBreak="0">
+    <w:nsid w:val="2400542E"/>
+    <w:multiLevelType w:val="multilevel"/>
+    <w:tmpl w:val="5B72A856"/>
+    <w:lvl w:ilvl="0">
+      <w:start w:val="1"/>
+      <w:numFmt w:val="bullet"/>
+      <w:lvlText w:val=""/>
+      <w:lvlJc w:val="left"/>
+      <w:pPr>
+        <w:tabs>
+          <w:tab w:val="num" w:pos="720"/>
+        </w:tabs>
+        <w:ind w:left="720" w:hanging="360"/>
+      </w:pPr>
+      <w:rPr>
+        <w:rFonts w:ascii="Symbol" w:hAnsi="Symbol" w:hint="default"/>
+        <w:sz w:val="20"/>
+      </w:rPr>
+    </w:lvl>
+    <w:lvl w:ilvl="1" w:tentative="1">
+      <w:start w:val="1"/>
+      <w:numFmt w:val="bullet"/>
+      <w:lvlText w:val="o"/>
+      <w:lvlJc w:val="left"/>
+      <w:pPr>
+        <w:tabs>
+          <w:tab w:val="num" w:pos="1440"/>
+        </w:tabs>
+        <w:ind w:left="1440" w:hanging="360"/>
+      </w:pPr>
+      <w:rPr>
+        <w:rFonts w:ascii="Courier New" w:hAnsi="Courier New" w:hint="default"/>
+        <w:sz w:val="20"/>
+      </w:rPr>
+    </w:lvl>
+    <w:lvl w:ilvl="2" w:tentative="1">
+      <w:start w:val="1"/>
+      <w:numFmt w:val="bullet"/>
+      <w:lvlText w:val=""/>
+      <w:lvlJc w:val="left"/>
+      <w:pPr>
+        <w:tabs>
+          <w:tab w:val="num" w:pos="2160"/>
+        </w:tabs>
+        <w:ind w:left="2160" w:hanging="360"/>
+      </w:pPr>
+      <w:rPr>
+        <w:rFonts w:ascii="Wingdings" w:hAnsi="Wingdings" w:hint="default"/>
+        <w:sz w:val="20"/>
+      </w:rPr>
+    </w:lvl>
+    <w:lvl w:ilvl="3" w:tentative="1">
+      <w:start w:val="1"/>
+      <w:numFmt w:val="bullet"/>
+      <w:lvlText w:val=""/>
+      <w:lvlJc w:val="left"/>
+      <w:pPr>
+        <w:tabs>
+          <w:tab w:val="num" w:pos="2880"/>
+        </w:tabs>
+        <w:ind w:left="2880" w:hanging="360"/>
+      </w:pPr>
+      <w:rPr>
+        <w:rFonts w:ascii="Wingdings" w:hAnsi="Wingdings" w:hint="default"/>
+        <w:sz w:val="20"/>
+      </w:rPr>
+    </w:lvl>
+    <w:lvl w:ilvl="4" w:tentative="1">
+      <w:start w:val="1"/>
+      <w:numFmt w:val="bullet"/>
+      <w:lvlText w:val=""/>
+      <w:lvlJc w:val="left"/>
+      <w:pPr>
+        <w:tabs>
+          <w:tab w:val="num" w:pos="3600"/>
+        </w:tabs>
+        <w:ind w:left="3600" w:hanging="360"/>
+      </w:pPr>
+      <w:rPr>
+        <w:rFonts w:ascii="Wingdings" w:hAnsi="Wingdings" w:hint="default"/>
+        <w:sz w:val="20"/>
+      </w:rPr>
+    </w:lvl>
+    <w:lvl w:ilvl="5" w:tentative="1">
+      <w:start w:val="1"/>
+      <w:numFmt w:val="bullet"/>
+      <w:lvlText w:val=""/>
+      <w:lvlJc w:val="left"/>
+      <w:pPr>
+        <w:tabs>
+          <w:tab w:val="num" w:pos="4320"/>
+        </w:tabs>
+        <w:ind w:left="4320" w:hanging="360"/>
+      </w:pPr>
+      <w:rPr>
+        <w:rFonts w:ascii="Wingdings" w:hAnsi="Wingdings" w:hint="default"/>
+        <w:sz w:val="20"/>
+      </w:rPr>
+    </w:lvl>
+    <w:lvl w:ilvl="6" w:tentative="1">
+      <w:start w:val="1"/>
+      <w:numFmt w:val="bullet"/>
+      <w:lvlText w:val=""/>
+      <w:lvlJc w:val="left"/>
+      <w:pPr>
+        <w:tabs>
+          <w:tab w:val="num" w:pos="5040"/>
+        </w:tabs>
+        <w:ind w:left="5040" w:hanging="360"/>
+      </w:pPr>
+      <w:rPr>
+        <w:rFonts w:ascii="Wingdings" w:hAnsi="Wingdings" w:hint="default"/>
+        <w:sz w:val="20"/>
+      </w:rPr>
+    </w:lvl>
+    <w:lvl w:ilvl="7" w:tentative="1">
+      <w:start w:val="1"/>
+      <w:numFmt w:val="bullet"/>
+      <w:lvlText w:val=""/>
+      <w:lvlJc w:val="left"/>
+      <w:pPr>
+        <w:tabs>
+          <w:tab w:val="num" w:pos="5760"/>
+        </w:tabs>
+        <w:ind w:left="5760" w:hanging="360"/>
+      </w:pPr>
+      <w:rPr>
+        <w:rFonts w:ascii="Wingdings" w:hAnsi="Wingdings" w:hint="default"/>
+        <w:sz w:val="20"/>
+      </w:rPr>
+    </w:lvl>
+    <w:lvl w:ilvl="8" w:tentative="1">
+      <w:start w:val="1"/>
+      <w:numFmt w:val="bullet"/>
+      <w:lvlText w:val=""/>
+      <w:lvlJc w:val="left"/>
+      <w:pPr>
+        <w:tabs>
+          <w:tab w:val="num" w:pos="6480"/>
+        </w:tabs>
+        <w:ind w:left="6480" w:hanging="360"/>
+      </w:pPr>
+      <w:rPr>
+        <w:rFonts w:ascii="Wingdings" w:hAnsi="Wingdings" w:hint="default"/>
+        <w:sz w:val="20"/>
+      </w:rPr>
+    </w:lvl>
+  </w:abstractNum>
+  <w:abstractNum w:abstractNumId="4" w15:restartNumberingAfterBreak="0">
+    <w:nsid w:val="247E3D24"/>
+    <w:multiLevelType w:val="multilevel"/>
+    <w:tmpl w:val="83222FFA"/>
+    <w:lvl w:ilvl="0">
+      <w:start w:val="1"/>
+      <w:numFmt w:val="bullet"/>
+      <w:lvlText w:val=""/>
+      <w:lvlJc w:val="left"/>
+      <w:pPr>
+        <w:tabs>
+          <w:tab w:val="num" w:pos="720"/>
+        </w:tabs>
+        <w:ind w:left="720" w:hanging="360"/>
+      </w:pPr>
+      <w:rPr>
+        <w:rFonts w:ascii="Symbol" w:hAnsi="Symbol" w:hint="default"/>
+        <w:sz w:val="20"/>
+      </w:rPr>
+    </w:lvl>
+    <w:lvl w:ilvl="1" w:tentative="1">
+      <w:start w:val="1"/>
+      <w:numFmt w:val="bullet"/>
+      <w:lvlText w:val="o"/>
+      <w:lvlJc w:val="left"/>
+      <w:pPr>
+        <w:tabs>
+          <w:tab w:val="num" w:pos="1440"/>
+        </w:tabs>
+        <w:ind w:left="1440" w:hanging="360"/>
+      </w:pPr>
+      <w:rPr>
+        <w:rFonts w:ascii="Courier New" w:hAnsi="Courier New" w:hint="default"/>
+        <w:sz w:val="20"/>
+      </w:rPr>
+    </w:lvl>
+    <w:lvl w:ilvl="2" w:tentative="1">
+      <w:start w:val="1"/>
+      <w:numFmt w:val="bullet"/>
+      <w:lvlText w:val=""/>
+      <w:lvlJc w:val="left"/>
+      <w:pPr>
+        <w:tabs>
+          <w:tab w:val="num" w:pos="2160"/>
+        </w:tabs>
+        <w:ind w:left="2160" w:hanging="360"/>
+      </w:pPr>
+      <w:rPr>
+        <w:rFonts w:ascii="Wingdings" w:hAnsi="Wingdings" w:hint="default"/>
+        <w:sz w:val="20"/>
+      </w:rPr>
+    </w:lvl>
+    <w:lvl w:ilvl="3" w:tentative="1">
+      <w:start w:val="1"/>
+      <w:numFmt w:val="bullet"/>
+      <w:lvlText w:val=""/>
+      <w:lvlJc w:val="left"/>
+      <w:pPr>
+        <w:tabs>
+          <w:tab w:val="num" w:pos="2880"/>
+        </w:tabs>
+        <w:ind w:left="2880" w:hanging="360"/>
+      </w:pPr>
+      <w:rPr>
+        <w:rFonts w:ascii="Wingdings" w:hAnsi="Wingdings" w:hint="default"/>
+        <w:sz w:val="20"/>
+      </w:rPr>
+    </w:lvl>
+    <w:lvl w:ilvl="4" w:tentative="1">
+      <w:start w:val="1"/>
+      <w:numFmt w:val="bullet"/>
+      <w:lvlText w:val=""/>
+      <w:lvlJc w:val="left"/>
+      <w:pPr>
+        <w:tabs>
+          <w:tab w:val="num" w:pos="3600"/>
+        </w:tabs>
+        <w:ind w:left="3600" w:hanging="360"/>
+      </w:pPr>
+      <w:rPr>
+        <w:rFonts w:ascii="Wingdings" w:hAnsi="Wingdings" w:hint="default"/>
+        <w:sz w:val="20"/>
+      </w:rPr>
+    </w:lvl>
+    <w:lvl w:ilvl="5" w:tentative="1">
+      <w:start w:val="1"/>
+      <w:numFmt w:val="bullet"/>
+      <w:lvlText w:val=""/>
+      <w:lvlJc w:val="left"/>
+      <w:pPr>
+        <w:tabs>
+          <w:tab w:val="num" w:pos="4320"/>
+        </w:tabs>
+        <w:ind w:left="4320" w:hanging="360"/>
+      </w:pPr>
+      <w:rPr>
+        <w:rFonts w:ascii="Wingdings" w:hAnsi="Wingdings" w:hint="default"/>
+        <w:sz w:val="20"/>
+      </w:rPr>
+    </w:lvl>
+    <w:lvl w:ilvl="6" w:tentative="1">
+      <w:start w:val="1"/>
+      <w:numFmt w:val="bullet"/>
+      <w:lvlText w:val=""/>
+      <w:lvlJc w:val="left"/>
+      <w:pPr>
+        <w:tabs>
+          <w:tab w:val="num" w:pos="5040"/>
+        </w:tabs>
+        <w:ind w:left="5040" w:hanging="360"/>
+      </w:pPr>
+      <w:rPr>
+        <w:rFonts w:ascii="Wingdings" w:hAnsi="Wingdings" w:hint="default"/>
+        <w:sz w:val="20"/>
+      </w:rPr>
+    </w:lvl>
+    <w:lvl w:ilvl="7" w:tentative="1">
+      <w:start w:val="1"/>
+      <w:numFmt w:val="bullet"/>
+      <w:lvlText w:val=""/>
+      <w:lvlJc w:val="left"/>
+      <w:pPr>
+        <w:tabs>
+          <w:tab w:val="num" w:pos="5760"/>
+        </w:tabs>
+        <w:ind w:left="5760" w:hanging="360"/>
+      </w:pPr>
+      <w:rPr>
+        <w:rFonts w:ascii="Wingdings" w:hAnsi="Wingdings" w:hint="default"/>
+        <w:sz w:val="20"/>
+      </w:rPr>
+    </w:lvl>
+    <w:lvl w:ilvl="8" w:tentative="1">
+      <w:start w:val="1"/>
+      <w:numFmt w:val="bullet"/>
+      <w:lvlText w:val=""/>
+      <w:lvlJc w:val="left"/>
+      <w:pPr>
+        <w:tabs>
+          <w:tab w:val="num" w:pos="6480"/>
+        </w:tabs>
+        <w:ind w:left="6480" w:hanging="360"/>
+      </w:pPr>
+      <w:rPr>
+        <w:rFonts w:ascii="Wingdings" w:hAnsi="Wingdings" w:hint="default"/>
+        <w:sz w:val="20"/>
+      </w:rPr>
+    </w:lvl>
+  </w:abstractNum>
+  <w:abstractNum w:abstractNumId="5" w15:restartNumberingAfterBreak="0">
+    <w:nsid w:val="2BEF3376"/>
+    <w:multiLevelType w:val="multilevel"/>
+    <w:tmpl w:val="EB26B02C"/>
+    <w:lvl w:ilvl="0">
+      <w:start w:val="1"/>
+      <w:numFmt w:val="bullet"/>
+      <w:lvlText w:val=""/>
+      <w:lvlJc w:val="left"/>
+      <w:pPr>
+        <w:tabs>
+          <w:tab w:val="num" w:pos="720"/>
+        </w:tabs>
+        <w:ind w:left="720" w:hanging="360"/>
+      </w:pPr>
+      <w:rPr>
+        <w:rFonts w:ascii="Symbol" w:hAnsi="Symbol" w:hint="default"/>
+        <w:sz w:val="20"/>
+      </w:rPr>
+    </w:lvl>
+    <w:lvl w:ilvl="1" w:tentative="1">
+      <w:start w:val="1"/>
+      <w:numFmt w:val="bullet"/>
+      <w:lvlText w:val="o"/>
+      <w:lvlJc w:val="left"/>
+      <w:pPr>
+        <w:tabs>
+          <w:tab w:val="num" w:pos="1440"/>
+        </w:tabs>
+        <w:ind w:left="1440" w:hanging="360"/>
+      </w:pPr>
+      <w:rPr>
+        <w:rFonts w:ascii="Courier New" w:hAnsi="Courier New" w:hint="default"/>
+        <w:sz w:val="20"/>
+      </w:rPr>
+    </w:lvl>
+    <w:lvl w:ilvl="2" w:tentative="1">
+      <w:start w:val="1"/>
+      <w:numFmt w:val="bullet"/>
+      <w:lvlText w:val=""/>
+      <w:lvlJc w:val="left"/>
+      <w:pPr>
+        <w:tabs>
+          <w:tab w:val="num" w:pos="2160"/>
+        </w:tabs>
+        <w:ind w:left="2160" w:hanging="360"/>
+      </w:pPr>
+      <w:rPr>
+        <w:rFonts w:ascii="Wingdings" w:hAnsi="Wingdings" w:hint="default"/>
+        <w:sz w:val="20"/>
+      </w:rPr>
+    </w:lvl>
+    <w:lvl w:ilvl="3" w:tentative="1">
+      <w:start w:val="1"/>
+      <w:numFmt w:val="bullet"/>
+      <w:lvlText w:val=""/>
+      <w:lvlJc w:val="left"/>
+      <w:pPr>
+        <w:tabs>
+          <w:tab w:val="num" w:pos="2880"/>
+        </w:tabs>
+        <w:ind w:left="2880" w:hanging="360"/>
+      </w:pPr>
+      <w:rPr>
+        <w:rFonts w:ascii="Wingdings" w:hAnsi="Wingdings" w:hint="default"/>
+        <w:sz w:val="20"/>
+      </w:rPr>
+    </w:lvl>
+    <w:lvl w:ilvl="4" w:tentative="1">
+      <w:start w:val="1"/>
+      <w:numFmt w:val="bullet"/>
+      <w:lvlText w:val=""/>
+      <w:lvlJc w:val="left"/>
+      <w:pPr>
+        <w:tabs>
+          <w:tab w:val="num" w:pos="3600"/>
+        </w:tabs>
+        <w:ind w:left="3600" w:hanging="360"/>
+      </w:pPr>
+      <w:rPr>
+        <w:rFonts w:ascii="Wingdings" w:hAnsi="Wingdings" w:hint="default"/>
+        <w:sz w:val="20"/>
+      </w:rPr>
+    </w:lvl>
+    <w:lvl w:ilvl="5" w:tentative="1">
+      <w:start w:val="1"/>
+      <w:numFmt w:val="bullet"/>
+      <w:lvlText w:val=""/>
+      <w:lvlJc w:val="left"/>
+      <w:pPr>
+        <w:tabs>
+          <w:tab w:val="num" w:pos="4320"/>
+        </w:tabs>
+        <w:ind w:left="4320" w:hanging="360"/>
+      </w:pPr>
+      <w:rPr>
+        <w:rFonts w:ascii="Wingdings" w:hAnsi="Wingdings" w:hint="default"/>
+        <w:sz w:val="20"/>
+      </w:rPr>
+    </w:lvl>
+    <w:lvl w:ilvl="6" w:tentative="1">
+      <w:start w:val="1"/>
+      <w:numFmt w:val="bullet"/>
+      <w:lvlText w:val=""/>
+      <w:lvlJc w:val="left"/>
+      <w:pPr>
+        <w:tabs>
+          <w:tab w:val="num" w:pos="5040"/>
+        </w:tabs>
+        <w:ind w:left="5040" w:hanging="360"/>
+      </w:pPr>
+      <w:rPr>
+        <w:rFonts w:ascii="Wingdings" w:hAnsi="Wingdings" w:hint="default"/>
+        <w:sz w:val="20"/>
+      </w:rPr>
+    </w:lvl>
+    <w:lvl w:ilvl="7" w:tentative="1">
+      <w:start w:val="1"/>
+      <w:numFmt w:val="bullet"/>
+      <w:lvlText w:val=""/>
+      <w:lvlJc w:val="left"/>
+      <w:pPr>
+        <w:tabs>
+          <w:tab w:val="num" w:pos="5760"/>
+        </w:tabs>
+        <w:ind w:left="5760" w:hanging="360"/>
+      </w:pPr>
+      <w:rPr>
+        <w:rFonts w:ascii="Wingdings" w:hAnsi="Wingdings" w:hint="default"/>
+        <w:sz w:val="20"/>
+      </w:rPr>
+    </w:lvl>
+    <w:lvl w:ilvl="8" w:tentative="1">
+      <w:start w:val="1"/>
+      <w:numFmt w:val="bullet"/>
+      <w:lvlText w:val=""/>
+      <w:lvlJc w:val="left"/>
+      <w:pPr>
+        <w:tabs>
+          <w:tab w:val="num" w:pos="6480"/>
+        </w:tabs>
+        <w:ind w:left="6480" w:hanging="360"/>
+      </w:pPr>
+      <w:rPr>
+        <w:rFonts w:ascii="Wingdings" w:hAnsi="Wingdings" w:hint="default"/>
+        <w:sz w:val="20"/>
+      </w:rPr>
+    </w:lvl>
+  </w:abstractNum>
+  <w:abstractNum w:abstractNumId="6" w15:restartNumberingAfterBreak="0">
+    <w:nsid w:val="349B4C5C"/>
+    <w:multiLevelType w:val="multilevel"/>
+    <w:tmpl w:val="33861D42"/>
+    <w:lvl w:ilvl="0">
+      <w:start w:val="1"/>
+      <w:numFmt w:val="bullet"/>
+      <w:lvlText w:val=""/>
+      <w:lvlJc w:val="left"/>
+      <w:pPr>
+        <w:tabs>
+          <w:tab w:val="num" w:pos="720"/>
+        </w:tabs>
+        <w:ind w:left="720" w:hanging="360"/>
+      </w:pPr>
+      <w:rPr>
+        <w:rFonts w:ascii="Symbol" w:hAnsi="Symbol" w:hint="default"/>
+        <w:sz w:val="20"/>
+      </w:rPr>
+    </w:lvl>
+    <w:lvl w:ilvl="1" w:tentative="1">
+      <w:start w:val="1"/>
+      <w:numFmt w:val="bullet"/>
+      <w:lvlText w:val="o"/>
+      <w:lvlJc w:val="left"/>
+      <w:pPr>
+        <w:tabs>
+          <w:tab w:val="num" w:pos="1440"/>
+        </w:tabs>
+        <w:ind w:left="1440" w:hanging="360"/>
+      </w:pPr>
+      <w:rPr>
+        <w:rFonts w:ascii="Courier New" w:hAnsi="Courier New" w:hint="default"/>
+        <w:sz w:val="20"/>
+      </w:rPr>
+    </w:lvl>
+    <w:lvl w:ilvl="2" w:tentative="1">
+      <w:start w:val="1"/>
+      <w:numFmt w:val="bullet"/>
+      <w:lvlText w:val=""/>
+      <w:lvlJc w:val="left"/>
+      <w:pPr>
+        <w:tabs>
+          <w:tab w:val="num" w:pos="2160"/>
+        </w:tabs>
+        <w:ind w:left="2160" w:hanging="360"/>
+      </w:pPr>
+      <w:rPr>
+        <w:rFonts w:ascii="Wingdings" w:hAnsi="Wingdings" w:hint="default"/>
+        <w:sz w:val="20"/>
+      </w:rPr>
+    </w:lvl>
+    <w:lvl w:ilvl="3" w:tentative="1">
+      <w:start w:val="1"/>
+      <w:numFmt w:val="bullet"/>
+      <w:lvlText w:val=""/>
+      <w:lvlJc w:val="left"/>
+      <w:pPr>
+        <w:tabs>
+          <w:tab w:val="num" w:pos="2880"/>
+        </w:tabs>
+        <w:ind w:left="2880" w:hanging="360"/>
+      </w:pPr>
+      <w:rPr>
+        <w:rFonts w:ascii="Wingdings" w:hAnsi="Wingdings" w:hint="default"/>
+        <w:sz w:val="20"/>
+      </w:rPr>
+    </w:lvl>
+    <w:lvl w:ilvl="4" w:tentative="1">
+      <w:start w:val="1"/>
+      <w:numFmt w:val="bullet"/>
+      <w:lvlText w:val=""/>
+      <w:lvlJc w:val="left"/>
+      <w:pPr>
+        <w:tabs>
+          <w:tab w:val="num" w:pos="3600"/>
+        </w:tabs>
+        <w:ind w:left="3600" w:hanging="360"/>
+      </w:pPr>
+      <w:rPr>
+        <w:rFonts w:ascii="Wingdings" w:hAnsi="Wingdings" w:hint="default"/>
+        <w:sz w:val="20"/>
+      </w:rPr>
+    </w:lvl>
+    <w:lvl w:ilvl="5" w:tentative="1">
+      <w:start w:val="1"/>
+      <w:numFmt w:val="bullet"/>
+      <w:lvlText w:val=""/>
+      <w:lvlJc w:val="left"/>
+      <w:pPr>
+        <w:tabs>
+          <w:tab w:val="num" w:pos="4320"/>
+        </w:tabs>
+        <w:ind w:left="4320" w:hanging="360"/>
+      </w:pPr>
+      <w:rPr>
+        <w:rFonts w:ascii="Wingdings" w:hAnsi="Wingdings" w:hint="default"/>
+        <w:sz w:val="20"/>
+      </w:rPr>
+    </w:lvl>
+    <w:lvl w:ilvl="6" w:tentative="1">
+      <w:start w:val="1"/>
+      <w:numFmt w:val="bullet"/>
+      <w:lvlText w:val=""/>
+      <w:lvlJc w:val="left"/>
+      <w:pPr>
+        <w:tabs>
+          <w:tab w:val="num" w:pos="5040"/>
+        </w:tabs>
+        <w:ind w:left="5040" w:hanging="360"/>
+      </w:pPr>
+      <w:rPr>
+        <w:rFonts w:ascii="Wingdings" w:hAnsi="Wingdings" w:hint="default"/>
+        <w:sz w:val="20"/>
+      </w:rPr>
+    </w:lvl>
+    <w:lvl w:ilvl="7" w:tentative="1">
+      <w:start w:val="1"/>
+      <w:numFmt w:val="bullet"/>
+      <w:lvlText w:val=""/>
+      <w:lvlJc w:val="left"/>
+      <w:pPr>
+        <w:tabs>
+          <w:tab w:val="num" w:pos="5760"/>
+        </w:tabs>
+        <w:ind w:left="5760" w:hanging="360"/>
+      </w:pPr>
+      <w:rPr>
+        <w:rFonts w:ascii="Wingdings" w:hAnsi="Wingdings" w:hint="default"/>
+        <w:sz w:val="20"/>
+      </w:rPr>
+    </w:lvl>
+    <w:lvl w:ilvl="8" w:tentative="1">
+      <w:start w:val="1"/>
+      <w:numFmt w:val="bullet"/>
+      <w:lvlText w:val=""/>
+      <w:lvlJc w:val="left"/>
+      <w:pPr>
+        <w:tabs>
+          <w:tab w:val="num" w:pos="6480"/>
+        </w:tabs>
+        <w:ind w:left="6480" w:hanging="360"/>
+      </w:pPr>
+      <w:rPr>
+        <w:rFonts w:ascii="Wingdings" w:hAnsi="Wingdings" w:hint="default"/>
+        <w:sz w:val="20"/>
+      </w:rPr>
+    </w:lvl>
+  </w:abstractNum>
+  <w:abstractNum w:abstractNumId="7" w15:restartNumberingAfterBreak="0">
+    <w:nsid w:val="353161CE"/>
+    <w:multiLevelType w:val="multilevel"/>
+    <w:tmpl w:val="AF46B258"/>
+    <w:lvl w:ilvl="0">
+      <w:start w:val="1"/>
+      <w:numFmt w:val="bullet"/>
+      <w:lvlText w:val=""/>
+      <w:lvlJc w:val="left"/>
+      <w:pPr>
+        <w:tabs>
+          <w:tab w:val="num" w:pos="720"/>
+        </w:tabs>
+        <w:ind w:left="720" w:hanging="360"/>
+      </w:pPr>
+      <w:rPr>
+        <w:rFonts w:ascii="Symbol" w:hAnsi="Symbol" w:hint="default"/>
+        <w:sz w:val="20"/>
+      </w:rPr>
+    </w:lvl>
+    <w:lvl w:ilvl="1" w:tentative="1">
+      <w:start w:val="1"/>
+      <w:numFmt w:val="bullet"/>
+      <w:lvlText w:val="o"/>
+      <w:lvlJc w:val="left"/>
+      <w:pPr>
+        <w:tabs>
+          <w:tab w:val="num" w:pos="1440"/>
+        </w:tabs>
+        <w:ind w:left="1440" w:hanging="360"/>
+      </w:pPr>
+      <w:rPr>
+        <w:rFonts w:ascii="Courier New" w:hAnsi="Courier New" w:hint="default"/>
+        <w:sz w:val="20"/>
+      </w:rPr>
+    </w:lvl>
+    <w:lvl w:ilvl="2" w:tentative="1">
+      <w:start w:val="1"/>
+      <w:numFmt w:val="bullet"/>
+      <w:lvlText w:val=""/>
+      <w:lvlJc w:val="left"/>
+      <w:pPr>
+        <w:tabs>
+          <w:tab w:val="num" w:pos="2160"/>
+        </w:tabs>
+        <w:ind w:left="2160" w:hanging="360"/>
+      </w:pPr>
+      <w:rPr>
+        <w:rFonts w:ascii="Wingdings" w:hAnsi="Wingdings" w:hint="default"/>
+        <w:sz w:val="20"/>
+      </w:rPr>
+    </w:lvl>
+    <w:lvl w:ilvl="3" w:tentative="1">
+      <w:start w:val="1"/>
+      <w:numFmt w:val="bullet"/>
+      <w:lvlText w:val=""/>
+      <w:lvlJc w:val="left"/>
+      <w:pPr>
+        <w:tabs>
+          <w:tab w:val="num" w:pos="2880"/>
+        </w:tabs>
+        <w:ind w:left="2880" w:hanging="360"/>
+      </w:pPr>
+      <w:rPr>
+        <w:rFonts w:ascii="Wingdings" w:hAnsi="Wingdings" w:hint="default"/>
+        <w:sz w:val="20"/>
+      </w:rPr>
+    </w:lvl>
+    <w:lvl w:ilvl="4" w:tentative="1">
+      <w:start w:val="1"/>
+      <w:numFmt w:val="bullet"/>
+      <w:lvlText w:val=""/>
+      <w:lvlJc w:val="left"/>
+      <w:pPr>
+        <w:tabs>
+          <w:tab w:val="num" w:pos="3600"/>
+        </w:tabs>
+        <w:ind w:left="3600" w:hanging="360"/>
+      </w:pPr>
+      <w:rPr>
+        <w:rFonts w:ascii="Wingdings" w:hAnsi="Wingdings" w:hint="default"/>
+        <w:sz w:val="20"/>
+      </w:rPr>
+    </w:lvl>
+    <w:lvl w:ilvl="5" w:tentative="1">
+      <w:start w:val="1"/>
+      <w:numFmt w:val="bullet"/>
+      <w:lvlText w:val=""/>
+      <w:lvlJc w:val="left"/>
+      <w:pPr>
+        <w:tabs>
+          <w:tab w:val="num" w:pos="4320"/>
+        </w:tabs>
+        <w:ind w:left="4320" w:hanging="360"/>
+      </w:pPr>
+      <w:rPr>
+        <w:rFonts w:ascii="Wingdings" w:hAnsi="Wingdings" w:hint="default"/>
+        <w:sz w:val="20"/>
+      </w:rPr>
+    </w:lvl>
+    <w:lvl w:ilvl="6" w:tentative="1">
+      <w:start w:val="1"/>
+      <w:numFmt w:val="bullet"/>
+      <w:lvlText w:val=""/>
+      <w:lvlJc w:val="left"/>
+      <w:pPr>
+        <w:tabs>
+          <w:tab w:val="num" w:pos="5040"/>
+        </w:tabs>
+        <w:ind w:left="5040" w:hanging="360"/>
+      </w:pPr>
+      <w:rPr>
+        <w:rFonts w:ascii="Wingdings" w:hAnsi="Wingdings" w:hint="default"/>
+        <w:sz w:val="20"/>
+      </w:rPr>
+    </w:lvl>
+    <w:lvl w:ilvl="7" w:tentative="1">
+      <w:start w:val="1"/>
+      <w:numFmt w:val="bullet"/>
+      <w:lvlText w:val=""/>
+      <w:lvlJc w:val="left"/>
+      <w:pPr>
+        <w:tabs>
+          <w:tab w:val="num" w:pos="5760"/>
+        </w:tabs>
+        <w:ind w:left="5760" w:hanging="360"/>
+      </w:pPr>
+      <w:rPr>
+        <w:rFonts w:ascii="Wingdings" w:hAnsi="Wingdings" w:hint="default"/>
+        <w:sz w:val="20"/>
+      </w:rPr>
+    </w:lvl>
+    <w:lvl w:ilvl="8" w:tentative="1">
+      <w:start w:val="1"/>
+      <w:numFmt w:val="bullet"/>
+      <w:lvlText w:val=""/>
+      <w:lvlJc w:val="left"/>
+      <w:pPr>
+        <w:tabs>
+          <w:tab w:val="num" w:pos="6480"/>
+        </w:tabs>
+        <w:ind w:left="6480" w:hanging="360"/>
+      </w:pPr>
+      <w:rPr>
+        <w:rFonts w:ascii="Wingdings" w:hAnsi="Wingdings" w:hint="default"/>
+        <w:sz w:val="20"/>
+      </w:rPr>
+    </w:lvl>
+  </w:abstractNum>
+  <w:abstractNum w:abstractNumId="8" w15:restartNumberingAfterBreak="0">
+    <w:nsid w:val="3C7A531D"/>
+    <w:multiLevelType w:val="multilevel"/>
+    <w:tmpl w:val="8A3EECCC"/>
+    <w:lvl w:ilvl="0">
+      <w:start w:val="1"/>
+      <w:numFmt w:val="bullet"/>
+      <w:lvlText w:val=""/>
+      <w:lvlJc w:val="left"/>
+      <w:pPr>
+        <w:tabs>
+          <w:tab w:val="num" w:pos="720"/>
+        </w:tabs>
+        <w:ind w:left="720" w:hanging="360"/>
+      </w:pPr>
+      <w:rPr>
+        <w:rFonts w:ascii="Symbol" w:hAnsi="Symbol" w:hint="default"/>
+        <w:sz w:val="20"/>
+      </w:rPr>
+    </w:lvl>
+    <w:lvl w:ilvl="1" w:tentative="1">
+      <w:start w:val="1"/>
+      <w:numFmt w:val="bullet"/>
+      <w:lvlText w:val="o"/>
+      <w:lvlJc w:val="left"/>
+      <w:pPr>
+        <w:tabs>
+          <w:tab w:val="num" w:pos="1440"/>
+        </w:tabs>
+        <w:ind w:left="1440" w:hanging="360"/>
+      </w:pPr>
+      <w:rPr>
+        <w:rFonts w:ascii="Courier New" w:hAnsi="Courier New" w:hint="default"/>
+        <w:sz w:val="20"/>
+      </w:rPr>
+    </w:lvl>
+    <w:lvl w:ilvl="2" w:tentative="1">
+      <w:start w:val="1"/>
+      <w:numFmt w:val="bullet"/>
+      <w:lvlText w:val=""/>
+      <w:lvlJc w:val="left"/>
+      <w:pPr>
+        <w:tabs>
+          <w:tab w:val="num" w:pos="2160"/>
+        </w:tabs>
+        <w:ind w:left="2160" w:hanging="360"/>
+      </w:pPr>
+      <w:rPr>
+        <w:rFonts w:ascii="Wingdings" w:hAnsi="Wingdings" w:hint="default"/>
+        <w:sz w:val="20"/>
+      </w:rPr>
+    </w:lvl>
+    <w:lvl w:ilvl="3" w:tentative="1">
+      <w:start w:val="1"/>
+      <w:numFmt w:val="bullet"/>
+      <w:lvlText w:val=""/>
+      <w:lvlJc w:val="left"/>
+      <w:pPr>
+        <w:tabs>
+          <w:tab w:val="num" w:pos="2880"/>
+        </w:tabs>
+        <w:ind w:left="2880" w:hanging="360"/>
+      </w:pPr>
+      <w:rPr>
+        <w:rFonts w:ascii="Wingdings" w:hAnsi="Wingdings" w:hint="default"/>
+        <w:sz w:val="20"/>
+      </w:rPr>
+    </w:lvl>
+    <w:lvl w:ilvl="4" w:tentative="1">
+      <w:start w:val="1"/>
+      <w:numFmt w:val="bullet"/>
+      <w:lvlText w:val=""/>
+      <w:lvlJc w:val="left"/>
+      <w:pPr>
+        <w:tabs>
+          <w:tab w:val="num" w:pos="3600"/>
+        </w:tabs>
+        <w:ind w:left="3600" w:hanging="360"/>
+      </w:pPr>
+      <w:rPr>
+        <w:rFonts w:ascii="Wingdings" w:hAnsi="Wingdings" w:hint="default"/>
+        <w:sz w:val="20"/>
+      </w:rPr>
+    </w:lvl>
+    <w:lvl w:ilvl="5" w:tentative="1">
+      <w:start w:val="1"/>
+      <w:numFmt w:val="bullet"/>
+      <w:lvlText w:val=""/>
+      <w:lvlJc w:val="left"/>
+      <w:pPr>
+        <w:tabs>
+          <w:tab w:val="num" w:pos="4320"/>
+        </w:tabs>
+        <w:ind w:left="4320" w:hanging="360"/>
+      </w:pPr>
+      <w:rPr>
+        <w:rFonts w:ascii="Wingdings" w:hAnsi="Wingdings" w:hint="default"/>
+        <w:sz w:val="20"/>
+      </w:rPr>
+    </w:lvl>
+    <w:lvl w:ilvl="6" w:tentative="1">
+      <w:start w:val="1"/>
+      <w:numFmt w:val="bullet"/>
+      <w:lvlText w:val=""/>
+      <w:lvlJc w:val="left"/>
+      <w:pPr>
+        <w:tabs>
+          <w:tab w:val="num" w:pos="5040"/>
+        </w:tabs>
+        <w:ind w:left="5040" w:hanging="360"/>
+      </w:pPr>
+      <w:rPr>
+        <w:rFonts w:ascii="Wingdings" w:hAnsi="Wingdings" w:hint="default"/>
+        <w:sz w:val="20"/>
+      </w:rPr>
+    </w:lvl>
+    <w:lvl w:ilvl="7" w:tentative="1">
+      <w:start w:val="1"/>
+      <w:numFmt w:val="bullet"/>
+      <w:lvlText w:val=""/>
+      <w:lvlJc w:val="left"/>
+      <w:pPr>
+        <w:tabs>
+          <w:tab w:val="num" w:pos="5760"/>
+        </w:tabs>
+        <w:ind w:left="5760" w:hanging="360"/>
+      </w:pPr>
+      <w:rPr>
+        <w:rFonts w:ascii="Wingdings" w:hAnsi="Wingdings" w:hint="default"/>
+        <w:sz w:val="20"/>
+      </w:rPr>
+    </w:lvl>
+    <w:lvl w:ilvl="8" w:tentative="1">
+      <w:start w:val="1"/>
+      <w:numFmt w:val="bullet"/>
+      <w:lvlText w:val=""/>
+      <w:lvlJc w:val="left"/>
+      <w:pPr>
+        <w:tabs>
+          <w:tab w:val="num" w:pos="6480"/>
+        </w:tabs>
+        <w:ind w:left="6480" w:hanging="360"/>
+      </w:pPr>
+      <w:rPr>
+        <w:rFonts w:ascii="Wingdings" w:hAnsi="Wingdings" w:hint="default"/>
+        <w:sz w:val="20"/>
+      </w:rPr>
+    </w:lvl>
+  </w:abstractNum>
+  <w:abstractNum w:abstractNumId="9" w15:restartNumberingAfterBreak="0">
+    <w:nsid w:val="3EAD32CE"/>
+    <w:multiLevelType w:val="multilevel"/>
+    <w:tmpl w:val="74A0A2DE"/>
+    <w:lvl w:ilvl="0">
+      <w:start w:val="1"/>
+      <w:numFmt w:val="bullet"/>
+      <w:lvlText w:val=""/>
+      <w:lvlJc w:val="left"/>
+      <w:pPr>
+        <w:tabs>
+          <w:tab w:val="num" w:pos="720"/>
+        </w:tabs>
+        <w:ind w:left="720" w:hanging="360"/>
+      </w:pPr>
+      <w:rPr>
+        <w:rFonts w:ascii="Symbol" w:hAnsi="Symbol" w:hint="default"/>
+        <w:sz w:val="20"/>
+      </w:rPr>
+    </w:lvl>
+    <w:lvl w:ilvl="1" w:tentative="1">
+      <w:start w:val="1"/>
+      <w:numFmt w:val="bullet"/>
+      <w:lvlText w:val="o"/>
+      <w:lvlJc w:val="left"/>
+      <w:pPr>
+        <w:tabs>
+          <w:tab w:val="num" w:pos="1440"/>
+        </w:tabs>
+        <w:ind w:left="1440" w:hanging="360"/>
+      </w:pPr>
+      <w:rPr>
+        <w:rFonts w:ascii="Courier New" w:hAnsi="Courier New" w:hint="default"/>
+        <w:sz w:val="20"/>
+      </w:rPr>
+    </w:lvl>
+    <w:lvl w:ilvl="2" w:tentative="1">
+      <w:start w:val="1"/>
+      <w:numFmt w:val="bullet"/>
+      <w:lvlText w:val=""/>
+      <w:lvlJc w:val="left"/>
+      <w:pPr>
+        <w:tabs>
+          <w:tab w:val="num" w:pos="2160"/>
+        </w:tabs>
+        <w:ind w:left="2160" w:hanging="360"/>
+      </w:pPr>
+      <w:rPr>
+        <w:rFonts w:ascii="Wingdings" w:hAnsi="Wingdings" w:hint="default"/>
+        <w:sz w:val="20"/>
+      </w:rPr>
+    </w:lvl>
+    <w:lvl w:ilvl="3" w:tentative="1">
+      <w:start w:val="1"/>
+      <w:numFmt w:val="bullet"/>
+      <w:lvlText w:val=""/>
+      <w:lvlJc w:val="left"/>
+      <w:pPr>
+        <w:tabs>
+          <w:tab w:val="num" w:pos="2880"/>
+        </w:tabs>
+        <w:ind w:left="2880" w:hanging="360"/>
+      </w:pPr>
+      <w:rPr>
+        <w:rFonts w:ascii="Wingdings" w:hAnsi="Wingdings" w:hint="default"/>
+        <w:sz w:val="20"/>
+      </w:rPr>
+    </w:lvl>
+    <w:lvl w:ilvl="4" w:tentative="1">
+      <w:start w:val="1"/>
+      <w:numFmt w:val="bullet"/>
+      <w:lvlText w:val=""/>
+      <w:lvlJc w:val="left"/>
+      <w:pPr>
+        <w:tabs>
+          <w:tab w:val="num" w:pos="3600"/>
+        </w:tabs>
+        <w:ind w:left="3600" w:hanging="360"/>
+      </w:pPr>
+      <w:rPr>
+        <w:rFonts w:ascii="Wingdings" w:hAnsi="Wingdings" w:hint="default"/>
+        <w:sz w:val="20"/>
+      </w:rPr>
+    </w:lvl>
+    <w:lvl w:ilvl="5" w:tentative="1">
+      <w:start w:val="1"/>
+      <w:numFmt w:val="bullet"/>
+      <w:lvlText w:val=""/>
+      <w:lvlJc w:val="left"/>
+      <w:pPr>
+        <w:tabs>
+          <w:tab w:val="num" w:pos="4320"/>
+        </w:tabs>
+        <w:ind w:left="4320" w:hanging="360"/>
+      </w:pPr>
+      <w:rPr>
+        <w:rFonts w:ascii="Wingdings" w:hAnsi="Wingdings" w:hint="default"/>
+        <w:sz w:val="20"/>
+      </w:rPr>
+    </w:lvl>
+    <w:lvl w:ilvl="6" w:tentative="1">
+      <w:start w:val="1"/>
+      <w:numFmt w:val="bullet"/>
+      <w:lvlText w:val=""/>
+      <w:lvlJc w:val="left"/>
+      <w:pPr>
+        <w:tabs>
+          <w:tab w:val="num" w:pos="5040"/>
+        </w:tabs>
+        <w:ind w:left="5040" w:hanging="360"/>
+      </w:pPr>
+      <w:rPr>
+        <w:rFonts w:ascii="Wingdings" w:hAnsi="Wingdings" w:hint="default"/>
+        <w:sz w:val="20"/>
+      </w:rPr>
+    </w:lvl>
+    <w:lvl w:ilvl="7" w:tentative="1">
+      <w:start w:val="1"/>
+      <w:numFmt w:val="bullet"/>
+      <w:lvlText w:val=""/>
+      <w:lvlJc w:val="left"/>
+      <w:pPr>
+        <w:tabs>
+          <w:tab w:val="num" w:pos="5760"/>
+        </w:tabs>
+        <w:ind w:left="5760" w:hanging="360"/>
+      </w:pPr>
+      <w:rPr>
+        <w:rFonts w:ascii="Wingdings" w:hAnsi="Wingdings" w:hint="default"/>
+        <w:sz w:val="20"/>
+      </w:rPr>
+    </w:lvl>
+    <w:lvl w:ilvl="8" w:tentative="1">
+      <w:start w:val="1"/>
+      <w:numFmt w:val="bullet"/>
+      <w:lvlText w:val=""/>
+      <w:lvlJc w:val="left"/>
+      <w:pPr>
+        <w:tabs>
+          <w:tab w:val="num" w:pos="6480"/>
+        </w:tabs>
+        <w:ind w:left="6480" w:hanging="360"/>
+      </w:pPr>
+      <w:rPr>
+        <w:rFonts w:ascii="Wingdings" w:hAnsi="Wingdings" w:hint="default"/>
+        <w:sz w:val="20"/>
+      </w:rPr>
+    </w:lvl>
+  </w:abstractNum>
+  <w:abstractNum w:abstractNumId="10" w15:restartNumberingAfterBreak="0">
+    <w:nsid w:val="431D764A"/>
+    <w:multiLevelType w:val="multilevel"/>
+    <w:tmpl w:val="729892C2"/>
+    <w:lvl w:ilvl="0">
+      <w:start w:val="1"/>
+      <w:numFmt w:val="bullet"/>
+      <w:lvlText w:val=""/>
+      <w:lvlJc w:val="left"/>
+      <w:pPr>
+        <w:tabs>
+          <w:tab w:val="num" w:pos="720"/>
+        </w:tabs>
+        <w:ind w:left="720" w:hanging="360"/>
+      </w:pPr>
+      <w:rPr>
+        <w:rFonts w:ascii="Symbol" w:hAnsi="Symbol" w:hint="default"/>
+        <w:sz w:val="20"/>
+      </w:rPr>
+    </w:lvl>
+    <w:lvl w:ilvl="1" w:tentative="1">
+      <w:start w:val="1"/>
+      <w:numFmt w:val="bullet"/>
+      <w:lvlText w:val="o"/>
+      <w:lvlJc w:val="left"/>
+      <w:pPr>
+        <w:tabs>
+          <w:tab w:val="num" w:pos="1440"/>
+        </w:tabs>
+        <w:ind w:left="1440" w:hanging="360"/>
+      </w:pPr>
+      <w:rPr>
+        <w:rFonts w:ascii="Courier New" w:hAnsi="Courier New" w:hint="default"/>
+        <w:sz w:val="20"/>
+      </w:rPr>
+    </w:lvl>
+    <w:lvl w:ilvl="2" w:tentative="1">
+      <w:start w:val="1"/>
+      <w:numFmt w:val="bullet"/>
+      <w:lvlText w:val=""/>
+      <w:lvlJc w:val="left"/>
+      <w:pPr>
+        <w:tabs>
+          <w:tab w:val="num" w:pos="2160"/>
+        </w:tabs>
+        <w:ind w:left="2160" w:hanging="360"/>
+      </w:pPr>
+      <w:rPr>
+        <w:rFonts w:ascii="Wingdings" w:hAnsi="Wingdings" w:hint="default"/>
+        <w:sz w:val="20"/>
+      </w:rPr>
+    </w:lvl>
+    <w:lvl w:ilvl="3" w:tentative="1">
+      <w:start w:val="1"/>
+      <w:numFmt w:val="bullet"/>
+      <w:lvlText w:val=""/>
+      <w:lvlJc w:val="left"/>
+      <w:pPr>
+        <w:tabs>
+          <w:tab w:val="num" w:pos="2880"/>
+        </w:tabs>
+        <w:ind w:left="2880" w:hanging="360"/>
+      </w:pPr>
+      <w:rPr>
+        <w:rFonts w:ascii="Wingdings" w:hAnsi="Wingdings" w:hint="default"/>
+        <w:sz w:val="20"/>
+      </w:rPr>
+    </w:lvl>
+    <w:lvl w:ilvl="4" w:tentative="1">
+      <w:start w:val="1"/>
+      <w:numFmt w:val="bullet"/>
+      <w:lvlText w:val=""/>
+      <w:lvlJc w:val="left"/>
+      <w:pPr>
+        <w:tabs>
+          <w:tab w:val="num" w:pos="3600"/>
+        </w:tabs>
+        <w:ind w:left="3600" w:hanging="360"/>
+      </w:pPr>
+      <w:rPr>
+        <w:rFonts w:ascii="Wingdings" w:hAnsi="Wingdings" w:hint="default"/>
+        <w:sz w:val="20"/>
+      </w:rPr>
+    </w:lvl>
+    <w:lvl w:ilvl="5" w:tentative="1">
+      <w:start w:val="1"/>
+      <w:numFmt w:val="bullet"/>
+      <w:lvlText w:val=""/>
+      <w:lvlJc w:val="left"/>
+      <w:pPr>
+        <w:tabs>
+          <w:tab w:val="num" w:pos="4320"/>
+        </w:tabs>
+        <w:ind w:left="4320" w:hanging="360"/>
+      </w:pPr>
+      <w:rPr>
+        <w:rFonts w:ascii="Wingdings" w:hAnsi="Wingdings" w:hint="default"/>
+        <w:sz w:val="20"/>
+      </w:rPr>
+    </w:lvl>
+    <w:lvl w:ilvl="6" w:tentative="1">
+      <w:start w:val="1"/>
+      <w:numFmt w:val="bullet"/>
+      <w:lvlText w:val=""/>
+      <w:lvlJc w:val="left"/>
+      <w:pPr>
+        <w:tabs>
+          <w:tab w:val="num" w:pos="5040"/>
+        </w:tabs>
+        <w:ind w:left="5040" w:hanging="360"/>
+      </w:pPr>
+      <w:rPr>
+        <w:rFonts w:ascii="Wingdings" w:hAnsi="Wingdings" w:hint="default"/>
+        <w:sz w:val="20"/>
+      </w:rPr>
+    </w:lvl>
+    <w:lvl w:ilvl="7" w:tentative="1">
+      <w:start w:val="1"/>
+      <w:numFmt w:val="bullet"/>
+      <w:lvlText w:val=""/>
+      <w:lvlJc w:val="left"/>
+      <w:pPr>
+        <w:tabs>
+          <w:tab w:val="num" w:pos="5760"/>
+        </w:tabs>
+        <w:ind w:left="5760" w:hanging="360"/>
+      </w:pPr>
+      <w:rPr>
+        <w:rFonts w:ascii="Wingdings" w:hAnsi="Wingdings" w:hint="default"/>
+        <w:sz w:val="20"/>
+      </w:rPr>
+    </w:lvl>
+    <w:lvl w:ilvl="8" w:tentative="1">
+      <w:start w:val="1"/>
+      <w:numFmt w:val="bullet"/>
+      <w:lvlText w:val=""/>
+      <w:lvlJc w:val="left"/>
+      <w:pPr>
+        <w:tabs>
+          <w:tab w:val="num" w:pos="6480"/>
+        </w:tabs>
+        <w:ind w:left="6480" w:hanging="360"/>
+      </w:pPr>
+      <w:rPr>
+        <w:rFonts w:ascii="Wingdings" w:hAnsi="Wingdings" w:hint="default"/>
+        <w:sz w:val="20"/>
+      </w:rPr>
+    </w:lvl>
+  </w:abstractNum>
+  <w:abstractNum w:abstractNumId="11" w15:restartNumberingAfterBreak="0">
+    <w:nsid w:val="437C2D7C"/>
+    <w:multiLevelType w:val="multilevel"/>
+    <w:tmpl w:val="5C46732E"/>
+    <w:lvl w:ilvl="0">
+      <w:start w:val="1"/>
+      <w:numFmt w:val="bullet"/>
+      <w:lvlText w:val=""/>
+      <w:lvlJc w:val="left"/>
+      <w:pPr>
+        <w:tabs>
+          <w:tab w:val="num" w:pos="720"/>
+        </w:tabs>
+        <w:ind w:left="720" w:hanging="360"/>
+      </w:pPr>
+      <w:rPr>
+        <w:rFonts w:ascii="Symbol" w:hAnsi="Symbol" w:hint="default"/>
+        <w:sz w:val="20"/>
+      </w:rPr>
+    </w:lvl>
+    <w:lvl w:ilvl="1" w:tentative="1">
+      <w:start w:val="1"/>
+      <w:numFmt w:val="bullet"/>
+      <w:lvlText w:val="o"/>
+      <w:lvlJc w:val="left"/>
+      <w:pPr>
+        <w:tabs>
+          <w:tab w:val="num" w:pos="1440"/>
+        </w:tabs>
+        <w:ind w:left="1440" w:hanging="360"/>
+      </w:pPr>
+      <w:rPr>
+        <w:rFonts w:ascii="Courier New" w:hAnsi="Courier New" w:hint="default"/>
+        <w:sz w:val="20"/>
+      </w:rPr>
+    </w:lvl>
+    <w:lvl w:ilvl="2" w:tentative="1">
+      <w:start w:val="1"/>
+      <w:numFmt w:val="bullet"/>
+      <w:lvlText w:val=""/>
+      <w:lvlJc w:val="left"/>
+      <w:pPr>
+        <w:tabs>
+          <w:tab w:val="num" w:pos="2160"/>
+        </w:tabs>
+        <w:ind w:left="2160" w:hanging="360"/>
+      </w:pPr>
+      <w:rPr>
+        <w:rFonts w:ascii="Wingdings" w:hAnsi="Wingdings" w:hint="default"/>
+        <w:sz w:val="20"/>
+      </w:rPr>
+    </w:lvl>
+    <w:lvl w:ilvl="3" w:tentative="1">
+      <w:start w:val="1"/>
+      <w:numFmt w:val="bullet"/>
+      <w:lvlText w:val=""/>
+      <w:lvlJc w:val="left"/>
+      <w:pPr>
+        <w:tabs>
+          <w:tab w:val="num" w:pos="2880"/>
+        </w:tabs>
+        <w:ind w:left="2880" w:hanging="360"/>
+      </w:pPr>
+      <w:rPr>
+        <w:rFonts w:ascii="Wingdings" w:hAnsi="Wingdings" w:hint="default"/>
+        <w:sz w:val="20"/>
+      </w:rPr>
+    </w:lvl>
+    <w:lvl w:ilvl="4" w:tentative="1">
+      <w:start w:val="1"/>
+      <w:numFmt w:val="bullet"/>
+      <w:lvlText w:val=""/>
+      <w:lvlJc w:val="left"/>
+      <w:pPr>
+        <w:tabs>
+          <w:tab w:val="num" w:pos="3600"/>
+        </w:tabs>
+        <w:ind w:left="3600" w:hanging="360"/>
+      </w:pPr>
+      <w:rPr>
+        <w:rFonts w:ascii="Wingdings" w:hAnsi="Wingdings" w:hint="default"/>
+        <w:sz w:val="20"/>
+      </w:rPr>
+    </w:lvl>
+    <w:lvl w:ilvl="5" w:tentative="1">
+      <w:start w:val="1"/>
+      <w:numFmt w:val="bullet"/>
+      <w:lvlText w:val=""/>
+      <w:lvlJc w:val="left"/>
+      <w:pPr>
+        <w:tabs>
+          <w:tab w:val="num" w:pos="4320"/>
+        </w:tabs>
+        <w:ind w:left="4320" w:hanging="360"/>
+      </w:pPr>
+      <w:rPr>
+        <w:rFonts w:ascii="Wingdings" w:hAnsi="Wingdings" w:hint="default"/>
+        <w:sz w:val="20"/>
+      </w:rPr>
+    </w:lvl>
+    <w:lvl w:ilvl="6" w:tentative="1">
+      <w:start w:val="1"/>
+      <w:numFmt w:val="bullet"/>
+      <w:lvlText w:val=""/>
+      <w:lvlJc w:val="left"/>
+      <w:pPr>
+        <w:tabs>
+          <w:tab w:val="num" w:pos="5040"/>
+        </w:tabs>
+        <w:ind w:left="5040" w:hanging="360"/>
+      </w:pPr>
+      <w:rPr>
+        <w:rFonts w:ascii="Wingdings" w:hAnsi="Wingdings" w:hint="default"/>
+        <w:sz w:val="20"/>
+      </w:rPr>
+    </w:lvl>
+    <w:lvl w:ilvl="7" w:tentative="1">
+      <w:start w:val="1"/>
+      <w:numFmt w:val="bullet"/>
+      <w:lvlText w:val=""/>
+      <w:lvlJc w:val="left"/>
+      <w:pPr>
+        <w:tabs>
+          <w:tab w:val="num" w:pos="5760"/>
+        </w:tabs>
+        <w:ind w:left="5760" w:hanging="360"/>
+      </w:pPr>
+      <w:rPr>
+        <w:rFonts w:ascii="Wingdings" w:hAnsi="Wingdings" w:hint="default"/>
+        <w:sz w:val="20"/>
+      </w:rPr>
+    </w:lvl>
+    <w:lvl w:ilvl="8" w:tentative="1">
+      <w:start w:val="1"/>
+      <w:numFmt w:val="bullet"/>
+      <w:lvlText w:val=""/>
+      <w:lvlJc w:val="left"/>
+      <w:pPr>
+        <w:tabs>
+          <w:tab w:val="num" w:pos="6480"/>
+        </w:tabs>
+        <w:ind w:left="6480" w:hanging="360"/>
+      </w:pPr>
+      <w:rPr>
+        <w:rFonts w:ascii="Wingdings" w:hAnsi="Wingdings" w:hint="default"/>
+        <w:sz w:val="20"/>
+      </w:rPr>
+    </w:lvl>
+  </w:abstractNum>
+  <w:abstractNum w:abstractNumId="12" w15:restartNumberingAfterBreak="0">
+    <w:nsid w:val="4C9664DF"/>
+    <w:multiLevelType w:val="multilevel"/>
+    <w:tmpl w:val="F5A08C34"/>
+    <w:lvl w:ilvl="0">
+      <w:start w:val="1"/>
+      <w:numFmt w:val="bullet"/>
+      <w:lvlText w:val=""/>
+      <w:lvlJc w:val="left"/>
+      <w:pPr>
+        <w:tabs>
+          <w:tab w:val="num" w:pos="720"/>
+        </w:tabs>
+        <w:ind w:left="720" w:hanging="360"/>
+      </w:pPr>
+      <w:rPr>
+        <w:rFonts w:ascii="Symbol" w:hAnsi="Symbol" w:hint="default"/>
+        <w:sz w:val="20"/>
+      </w:rPr>
+    </w:lvl>
+    <w:lvl w:ilvl="1" w:tentative="1">
+      <w:start w:val="1"/>
+      <w:numFmt w:val="bullet"/>
+      <w:lvlText w:val="o"/>
+      <w:lvlJc w:val="left"/>
+      <w:pPr>
+        <w:tabs>
+          <w:tab w:val="num" w:pos="1440"/>
+        </w:tabs>
+        <w:ind w:left="1440" w:hanging="360"/>
+      </w:pPr>
+      <w:rPr>
+        <w:rFonts w:ascii="Courier New" w:hAnsi="Courier New" w:hint="default"/>
+        <w:sz w:val="20"/>
+      </w:rPr>
+    </w:lvl>
+    <w:lvl w:ilvl="2" w:tentative="1">
+      <w:start w:val="1"/>
+      <w:numFmt w:val="bullet"/>
+      <w:lvlText w:val=""/>
+      <w:lvlJc w:val="left"/>
+      <w:pPr>
+        <w:tabs>
+          <w:tab w:val="num" w:pos="2160"/>
+        </w:tabs>
+        <w:ind w:left="2160" w:hanging="360"/>
+      </w:pPr>
+      <w:rPr>
+        <w:rFonts w:ascii="Wingdings" w:hAnsi="Wingdings" w:hint="default"/>
+        <w:sz w:val="20"/>
+      </w:rPr>
+    </w:lvl>
+    <w:lvl w:ilvl="3" w:tentative="1">
+      <w:start w:val="1"/>
+      <w:numFmt w:val="bullet"/>
+      <w:lvlText w:val=""/>
+      <w:lvlJc w:val="left"/>
+      <w:pPr>
+        <w:tabs>
+          <w:tab w:val="num" w:pos="2880"/>
+        </w:tabs>
+        <w:ind w:left="2880" w:hanging="360"/>
+      </w:pPr>
+      <w:rPr>
+        <w:rFonts w:ascii="Wingdings" w:hAnsi="Wingdings" w:hint="default"/>
+        <w:sz w:val="20"/>
+      </w:rPr>
+    </w:lvl>
+    <w:lvl w:ilvl="4" w:tentative="1">
+      <w:start w:val="1"/>
+      <w:numFmt w:val="bullet"/>
+      <w:lvlText w:val=""/>
+      <w:lvlJc w:val="left"/>
+      <w:pPr>
+        <w:tabs>
+          <w:tab w:val="num" w:pos="3600"/>
+        </w:tabs>
+        <w:ind w:left="3600" w:hanging="360"/>
+      </w:pPr>
+      <w:rPr>
+        <w:rFonts w:ascii="Wingdings" w:hAnsi="Wingdings" w:hint="default"/>
+        <w:sz w:val="20"/>
+      </w:rPr>
+    </w:lvl>
+    <w:lvl w:ilvl="5" w:tentative="1">
+      <w:start w:val="1"/>
+      <w:numFmt w:val="bullet"/>
+      <w:lvlText w:val=""/>
+      <w:lvlJc w:val="left"/>
+      <w:pPr>
+        <w:tabs>
+          <w:tab w:val="num" w:pos="4320"/>
+        </w:tabs>
+        <w:ind w:left="4320" w:hanging="360"/>
+      </w:pPr>
+      <w:rPr>
+        <w:rFonts w:ascii="Wingdings" w:hAnsi="Wingdings" w:hint="default"/>
+        <w:sz w:val="20"/>
+      </w:rPr>
+    </w:lvl>
+    <w:lvl w:ilvl="6" w:tentative="1">
+      <w:start w:val="1"/>
+      <w:numFmt w:val="bullet"/>
+      <w:lvlText w:val=""/>
+      <w:lvlJc w:val="left"/>
+      <w:pPr>
+        <w:tabs>
+          <w:tab w:val="num" w:pos="5040"/>
+        </w:tabs>
+        <w:ind w:left="5040" w:hanging="360"/>
+      </w:pPr>
+      <w:rPr>
+        <w:rFonts w:ascii="Wingdings" w:hAnsi="Wingdings" w:hint="default"/>
+        <w:sz w:val="20"/>
+      </w:rPr>
+    </w:lvl>
+    <w:lvl w:ilvl="7" w:tentative="1">
+      <w:start w:val="1"/>
+      <w:numFmt w:val="bullet"/>
+      <w:lvlText w:val=""/>
+      <w:lvlJc w:val="left"/>
+      <w:pPr>
+        <w:tabs>
+          <w:tab w:val="num" w:pos="5760"/>
+        </w:tabs>
+        <w:ind w:left="5760" w:hanging="360"/>
+      </w:pPr>
+      <w:rPr>
+        <w:rFonts w:ascii="Wingdings" w:hAnsi="Wingdings" w:hint="default"/>
+        <w:sz w:val="20"/>
+      </w:rPr>
+    </w:lvl>
+    <w:lvl w:ilvl="8" w:tentative="1">
+      <w:start w:val="1"/>
+      <w:numFmt w:val="bullet"/>
+      <w:lvlText w:val=""/>
+      <w:lvlJc w:val="left"/>
+      <w:pPr>
+        <w:tabs>
+          <w:tab w:val="num" w:pos="6480"/>
+        </w:tabs>
+        <w:ind w:left="6480" w:hanging="360"/>
+      </w:pPr>
+      <w:rPr>
+        <w:rFonts w:ascii="Wingdings" w:hAnsi="Wingdings" w:hint="default"/>
+        <w:sz w:val="20"/>
+      </w:rPr>
+    </w:lvl>
+  </w:abstractNum>
+  <w:abstractNum w:abstractNumId="13" w15:restartNumberingAfterBreak="0">
+    <w:nsid w:val="4CFF0CDB"/>
+    <w:multiLevelType w:val="multilevel"/>
+    <w:tmpl w:val="CCB6DFC8"/>
+    <w:lvl w:ilvl="0">
+      <w:start w:val="1"/>
+      <w:numFmt w:val="bullet"/>
+      <w:lvlText w:val=""/>
+      <w:lvlJc w:val="left"/>
+      <w:pPr>
+        <w:tabs>
+          <w:tab w:val="num" w:pos="720"/>
+        </w:tabs>
+        <w:ind w:left="720" w:hanging="360"/>
+      </w:pPr>
+      <w:rPr>
+        <w:rFonts w:ascii="Symbol" w:hAnsi="Symbol" w:hint="default"/>
+        <w:sz w:val="20"/>
+      </w:rPr>
+    </w:lvl>
+    <w:lvl w:ilvl="1" w:tentative="1">
+      <w:start w:val="1"/>
+      <w:numFmt w:val="bullet"/>
+      <w:lvlText w:val="o"/>
+      <w:lvlJc w:val="left"/>
+      <w:pPr>
+        <w:tabs>
+          <w:tab w:val="num" w:pos="1440"/>
+        </w:tabs>
+        <w:ind w:left="1440" w:hanging="360"/>
+      </w:pPr>
+      <w:rPr>
+        <w:rFonts w:ascii="Courier New" w:hAnsi="Courier New" w:hint="default"/>
+        <w:sz w:val="20"/>
+      </w:rPr>
+    </w:lvl>
+    <w:lvl w:ilvl="2" w:tentative="1">
+      <w:start w:val="1"/>
+      <w:numFmt w:val="bullet"/>
+      <w:lvlText w:val=""/>
+      <w:lvlJc w:val="left"/>
+      <w:pPr>
+        <w:tabs>
+          <w:tab w:val="num" w:pos="2160"/>
+        </w:tabs>
+        <w:ind w:left="2160" w:hanging="360"/>
+      </w:pPr>
+      <w:rPr>
+        <w:rFonts w:ascii="Wingdings" w:hAnsi="Wingdings" w:hint="default"/>
+        <w:sz w:val="20"/>
+      </w:rPr>
+    </w:lvl>
+    <w:lvl w:ilvl="3" w:tentative="1">
+      <w:start w:val="1"/>
+      <w:numFmt w:val="bullet"/>
+      <w:lvlText w:val=""/>
+      <w:lvlJc w:val="left"/>
+      <w:pPr>
+        <w:tabs>
+          <w:tab w:val="num" w:pos="2880"/>
+        </w:tabs>
+        <w:ind w:left="2880" w:hanging="360"/>
+      </w:pPr>
+      <w:rPr>
+        <w:rFonts w:ascii="Wingdings" w:hAnsi="Wingdings" w:hint="default"/>
+        <w:sz w:val="20"/>
+      </w:rPr>
+    </w:lvl>
+    <w:lvl w:ilvl="4" w:tentative="1">
+      <w:start w:val="1"/>
+      <w:numFmt w:val="bullet"/>
+      <w:lvlText w:val=""/>
+      <w:lvlJc w:val="left"/>
+      <w:pPr>
+        <w:tabs>
+          <w:tab w:val="num" w:pos="3600"/>
+        </w:tabs>
+        <w:ind w:left="3600" w:hanging="360"/>
+      </w:pPr>
+      <w:rPr>
+        <w:rFonts w:ascii="Wingdings" w:hAnsi="Wingdings" w:hint="default"/>
+        <w:sz w:val="20"/>
+      </w:rPr>
+    </w:lvl>
+    <w:lvl w:ilvl="5" w:tentative="1">
+      <w:start w:val="1"/>
+      <w:numFmt w:val="bullet"/>
+      <w:lvlText w:val=""/>
+      <w:lvlJc w:val="left"/>
+      <w:pPr>
+        <w:tabs>
+          <w:tab w:val="num" w:pos="4320"/>
+        </w:tabs>
+        <w:ind w:left="4320" w:hanging="360"/>
+      </w:pPr>
+      <w:rPr>
+        <w:rFonts w:ascii="Wingdings" w:hAnsi="Wingdings" w:hint="default"/>
+        <w:sz w:val="20"/>
+      </w:rPr>
+    </w:lvl>
+    <w:lvl w:ilvl="6" w:tentative="1">
+      <w:start w:val="1"/>
+      <w:numFmt w:val="bullet"/>
+      <w:lvlText w:val=""/>
+      <w:lvlJc w:val="left"/>
+      <w:pPr>
+        <w:tabs>
+          <w:tab w:val="num" w:pos="5040"/>
+        </w:tabs>
+        <w:ind w:left="5040" w:hanging="360"/>
+      </w:pPr>
+      <w:rPr>
+        <w:rFonts w:ascii="Wingdings" w:hAnsi="Wingdings" w:hint="default"/>
+        <w:sz w:val="20"/>
+      </w:rPr>
+    </w:lvl>
+    <w:lvl w:ilvl="7" w:tentative="1">
+      <w:start w:val="1"/>
+      <w:numFmt w:val="bullet"/>
+      <w:lvlText w:val=""/>
+      <w:lvlJc w:val="left"/>
+      <w:pPr>
+        <w:tabs>
+          <w:tab w:val="num" w:pos="5760"/>
+        </w:tabs>
+        <w:ind w:left="5760" w:hanging="360"/>
+      </w:pPr>
+      <w:rPr>
+        <w:rFonts w:ascii="Wingdings" w:hAnsi="Wingdings" w:hint="default"/>
+        <w:sz w:val="20"/>
+      </w:rPr>
+    </w:lvl>
+    <w:lvl w:ilvl="8" w:tentative="1">
+      <w:start w:val="1"/>
+      <w:numFmt w:val="bullet"/>
+      <w:lvlText w:val=""/>
+      <w:lvlJc w:val="left"/>
+      <w:pPr>
+        <w:tabs>
+          <w:tab w:val="num" w:pos="6480"/>
+        </w:tabs>
+        <w:ind w:left="6480" w:hanging="360"/>
+      </w:pPr>
+      <w:rPr>
+        <w:rFonts w:ascii="Wingdings" w:hAnsi="Wingdings" w:hint="default"/>
+        <w:sz w:val="20"/>
+      </w:rPr>
+    </w:lvl>
+  </w:abstractNum>
+  <w:abstractNum w:abstractNumId="14" w15:restartNumberingAfterBreak="0">
+    <w:nsid w:val="52486730"/>
+    <w:multiLevelType w:val="multilevel"/>
+    <w:tmpl w:val="B4465FA6"/>
+    <w:lvl w:ilvl="0">
+      <w:start w:val="1"/>
+      <w:numFmt w:val="bullet"/>
+      <w:lvlText w:val=""/>
+      <w:lvlJc w:val="left"/>
+      <w:pPr>
+        <w:tabs>
+          <w:tab w:val="num" w:pos="720"/>
+        </w:tabs>
+        <w:ind w:left="720" w:hanging="360"/>
+      </w:pPr>
+      <w:rPr>
+        <w:rFonts w:ascii="Symbol" w:hAnsi="Symbol" w:hint="default"/>
+        <w:sz w:val="20"/>
+      </w:rPr>
+    </w:lvl>
+    <w:lvl w:ilvl="1" w:tentative="1">
+      <w:start w:val="1"/>
+      <w:numFmt w:val="bullet"/>
+      <w:lvlText w:val="o"/>
+      <w:lvlJc w:val="left"/>
+      <w:pPr>
+        <w:tabs>
+          <w:tab w:val="num" w:pos="1440"/>
+        </w:tabs>
+        <w:ind w:left="1440" w:hanging="360"/>
+      </w:pPr>
+      <w:rPr>
+        <w:rFonts w:ascii="Courier New" w:hAnsi="Courier New" w:hint="default"/>
+        <w:sz w:val="20"/>
+      </w:rPr>
+    </w:lvl>
+    <w:lvl w:ilvl="2" w:tentative="1">
+      <w:start w:val="1"/>
+      <w:numFmt w:val="bullet"/>
+      <w:lvlText w:val=""/>
+      <w:lvlJc w:val="left"/>
+      <w:pPr>
+        <w:tabs>
+          <w:tab w:val="num" w:pos="2160"/>
+        </w:tabs>
+        <w:ind w:left="2160" w:hanging="360"/>
+      </w:pPr>
+      <w:rPr>
+        <w:rFonts w:ascii="Wingdings" w:hAnsi="Wingdings" w:hint="default"/>
+        <w:sz w:val="20"/>
+      </w:rPr>
+    </w:lvl>
+    <w:lvl w:ilvl="3" w:tentative="1">
+      <w:start w:val="1"/>
+      <w:numFmt w:val="bullet"/>
+      <w:lvlText w:val=""/>
+      <w:lvlJc w:val="left"/>
+      <w:pPr>
+        <w:tabs>
+          <w:tab w:val="num" w:pos="2880"/>
+        </w:tabs>
+        <w:ind w:left="2880" w:hanging="360"/>
+      </w:pPr>
+      <w:rPr>
+        <w:rFonts w:ascii="Wingdings" w:hAnsi="Wingdings" w:hint="default"/>
+        <w:sz w:val="20"/>
+      </w:rPr>
+    </w:lvl>
+    <w:lvl w:ilvl="4" w:tentative="1">
+      <w:start w:val="1"/>
+      <w:numFmt w:val="bullet"/>
+      <w:lvlText w:val=""/>
+      <w:lvlJc w:val="left"/>
+      <w:pPr>
+        <w:tabs>
+          <w:tab w:val="num" w:pos="3600"/>
+        </w:tabs>
+        <w:ind w:left="3600" w:hanging="360"/>
+      </w:pPr>
+      <w:rPr>
+        <w:rFonts w:ascii="Wingdings" w:hAnsi="Wingdings" w:hint="default"/>
+        <w:sz w:val="20"/>
+      </w:rPr>
+    </w:lvl>
+    <w:lvl w:ilvl="5" w:tentative="1">
+      <w:start w:val="1"/>
+      <w:numFmt w:val="bullet"/>
+      <w:lvlText w:val=""/>
+      <w:lvlJc w:val="left"/>
+      <w:pPr>
+        <w:tabs>
+          <w:tab w:val="num" w:pos="4320"/>
+        </w:tabs>
+        <w:ind w:left="4320" w:hanging="360"/>
+      </w:pPr>
+      <w:rPr>
+        <w:rFonts w:ascii="Wingdings" w:hAnsi="Wingdings" w:hint="default"/>
+        <w:sz w:val="20"/>
+      </w:rPr>
+    </w:lvl>
+    <w:lvl w:ilvl="6" w:tentative="1">
+      <w:start w:val="1"/>
+      <w:numFmt w:val="bullet"/>
+      <w:lvlText w:val=""/>
+      <w:lvlJc w:val="left"/>
+      <w:pPr>
+        <w:tabs>
+          <w:tab w:val="num" w:pos="5040"/>
+        </w:tabs>
+        <w:ind w:left="5040" w:hanging="360"/>
+      </w:pPr>
+      <w:rPr>
+        <w:rFonts w:ascii="Wingdings" w:hAnsi="Wingdings" w:hint="default"/>
+        <w:sz w:val="20"/>
+      </w:rPr>
+    </w:lvl>
+    <w:lvl w:ilvl="7" w:tentative="1">
+      <w:start w:val="1"/>
+      <w:numFmt w:val="bullet"/>
+      <w:lvlText w:val=""/>
+      <w:lvlJc w:val="left"/>
+      <w:pPr>
+        <w:tabs>
+          <w:tab w:val="num" w:pos="5760"/>
+        </w:tabs>
+        <w:ind w:left="5760" w:hanging="360"/>
+      </w:pPr>
+      <w:rPr>
+        <w:rFonts w:ascii="Wingdings" w:hAnsi="Wingdings" w:hint="default"/>
+        <w:sz w:val="20"/>
+      </w:rPr>
+    </w:lvl>
+    <w:lvl w:ilvl="8" w:tentative="1">
+      <w:start w:val="1"/>
+      <w:numFmt w:val="bullet"/>
+      <w:lvlText w:val=""/>
+      <w:lvlJc w:val="left"/>
+      <w:pPr>
+        <w:tabs>
+          <w:tab w:val="num" w:pos="6480"/>
+        </w:tabs>
+        <w:ind w:left="6480" w:hanging="360"/>
+      </w:pPr>
+      <w:rPr>
+        <w:rFonts w:ascii="Wingdings" w:hAnsi="Wingdings" w:hint="default"/>
+        <w:sz w:val="20"/>
+      </w:rPr>
+    </w:lvl>
+  </w:abstractNum>
+  <w:abstractNum w:abstractNumId="15" w15:restartNumberingAfterBreak="0">
+    <w:nsid w:val="62373511"/>
+    <w:multiLevelType w:val="multilevel"/>
+    <w:tmpl w:val="11147256"/>
+    <w:lvl w:ilvl="0">
+      <w:start w:val="1"/>
+      <w:numFmt w:val="bullet"/>
+      <w:lvlText w:val=""/>
+      <w:lvlJc w:val="left"/>
+      <w:pPr>
+        <w:tabs>
+          <w:tab w:val="num" w:pos="720"/>
+        </w:tabs>
+        <w:ind w:left="720" w:hanging="360"/>
+      </w:pPr>
+      <w:rPr>
+        <w:rFonts w:ascii="Symbol" w:hAnsi="Symbol" w:hint="default"/>
+        <w:sz w:val="20"/>
+      </w:rPr>
+    </w:lvl>
+    <w:lvl w:ilvl="1" w:tentative="1">
+      <w:start w:val="1"/>
+      <w:numFmt w:val="bullet"/>
+      <w:lvlText w:val="o"/>
+      <w:lvlJc w:val="left"/>
+      <w:pPr>
+        <w:tabs>
+          <w:tab w:val="num" w:pos="1440"/>
+        </w:tabs>
+        <w:ind w:left="1440" w:hanging="360"/>
+      </w:pPr>
+      <w:rPr>
+        <w:rFonts w:ascii="Courier New" w:hAnsi="Courier New" w:hint="default"/>
+        <w:sz w:val="20"/>
+      </w:rPr>
+    </w:lvl>
+    <w:lvl w:ilvl="2" w:tentative="1">
+      <w:start w:val="1"/>
+      <w:numFmt w:val="bullet"/>
+      <w:lvlText w:val=""/>
+      <w:lvlJc w:val="left"/>
+      <w:pPr>
+        <w:tabs>
+          <w:tab w:val="num" w:pos="2160"/>
+        </w:tabs>
+        <w:ind w:left="2160" w:hanging="360"/>
+      </w:pPr>
+      <w:rPr>
+        <w:rFonts w:ascii="Wingdings" w:hAnsi="Wingdings" w:hint="default"/>
+        <w:sz w:val="20"/>
+      </w:rPr>
+    </w:lvl>
+    <w:lvl w:ilvl="3" w:tentative="1">
+      <w:start w:val="1"/>
+      <w:numFmt w:val="bullet"/>
+      <w:lvlText w:val=""/>
+      <w:lvlJc w:val="left"/>
+      <w:pPr>
+        <w:tabs>
+          <w:tab w:val="num" w:pos="2880"/>
+        </w:tabs>
+        <w:ind w:left="2880" w:hanging="360"/>
+      </w:pPr>
+      <w:rPr>
+        <w:rFonts w:ascii="Wingdings" w:hAnsi="Wingdings" w:hint="default"/>
+        <w:sz w:val="20"/>
+      </w:rPr>
+    </w:lvl>
+    <w:lvl w:ilvl="4" w:tentative="1">
+      <w:start w:val="1"/>
+      <w:numFmt w:val="bullet"/>
+      <w:lvlText w:val=""/>
+      <w:lvlJc w:val="left"/>
+      <w:pPr>
+        <w:tabs>
+          <w:tab w:val="num" w:pos="3600"/>
+        </w:tabs>
+        <w:ind w:left="3600" w:hanging="360"/>
+      </w:pPr>
+      <w:rPr>
+        <w:rFonts w:ascii="Wingdings" w:hAnsi="Wingdings" w:hint="default"/>
+        <w:sz w:val="20"/>
+      </w:rPr>
+    </w:lvl>
+    <w:lvl w:ilvl="5" w:tentative="1">
+      <w:start w:val="1"/>
+      <w:numFmt w:val="bullet"/>
+      <w:lvlText w:val=""/>
+      <w:lvlJc w:val="left"/>
+      <w:pPr>
+        <w:tabs>
+          <w:tab w:val="num" w:pos="4320"/>
+        </w:tabs>
+        <w:ind w:left="4320" w:hanging="360"/>
+      </w:pPr>
+      <w:rPr>
+        <w:rFonts w:ascii="Wingdings" w:hAnsi="Wingdings" w:hint="default"/>
+        <w:sz w:val="20"/>
+      </w:rPr>
+    </w:lvl>
+    <w:lvl w:ilvl="6" w:tentative="1">
+      <w:start w:val="1"/>
+      <w:numFmt w:val="bullet"/>
+      <w:lvlText w:val=""/>
+      <w:lvlJc w:val="left"/>
+      <w:pPr>
+        <w:tabs>
+          <w:tab w:val="num" w:pos="5040"/>
+        </w:tabs>
+        <w:ind w:left="5040" w:hanging="360"/>
+      </w:pPr>
+      <w:rPr>
+        <w:rFonts w:ascii="Wingdings" w:hAnsi="Wingdings" w:hint="default"/>
+        <w:sz w:val="20"/>
+      </w:rPr>
+    </w:lvl>
+    <w:lvl w:ilvl="7" w:tentative="1">
+      <w:start w:val="1"/>
+      <w:numFmt w:val="bullet"/>
+      <w:lvlText w:val=""/>
+      <w:lvlJc w:val="left"/>
+      <w:pPr>
+        <w:tabs>
+          <w:tab w:val="num" w:pos="5760"/>
+        </w:tabs>
+        <w:ind w:left="5760" w:hanging="360"/>
+      </w:pPr>
+      <w:rPr>
+        <w:rFonts w:ascii="Wingdings" w:hAnsi="Wingdings" w:hint="default"/>
+        <w:sz w:val="20"/>
+      </w:rPr>
+    </w:lvl>
+    <w:lvl w:ilvl="8" w:tentative="1">
+      <w:start w:val="1"/>
+      <w:numFmt w:val="bullet"/>
+      <w:lvlText w:val=""/>
+      <w:lvlJc w:val="left"/>
+      <w:pPr>
+        <w:tabs>
+          <w:tab w:val="num" w:pos="6480"/>
+        </w:tabs>
+        <w:ind w:left="6480" w:hanging="360"/>
+      </w:pPr>
+      <w:rPr>
+        <w:rFonts w:ascii="Wingdings" w:hAnsi="Wingdings" w:hint="default"/>
+        <w:sz w:val="20"/>
+      </w:rPr>
+    </w:lvl>
+  </w:abstractNum>
+  <w:abstractNum w:abstractNumId="16" w15:restartNumberingAfterBreak="0">
+    <w:nsid w:val="6A6A4287"/>
+    <w:multiLevelType w:val="multilevel"/>
+    <w:tmpl w:val="E252FC92"/>
+    <w:lvl w:ilvl="0">
+      <w:start w:val="1"/>
+      <w:numFmt w:val="bullet"/>
+      <w:lvlText w:val=""/>
+      <w:lvlJc w:val="left"/>
+      <w:pPr>
+        <w:tabs>
+          <w:tab w:val="num" w:pos="720"/>
+        </w:tabs>
+        <w:ind w:left="720" w:hanging="360"/>
+      </w:pPr>
+      <w:rPr>
+        <w:rFonts w:ascii="Symbol" w:hAnsi="Symbol" w:hint="default"/>
+        <w:sz w:val="20"/>
+      </w:rPr>
+    </w:lvl>
+    <w:lvl w:ilvl="1" w:tentative="1">
+      <w:start w:val="1"/>
+      <w:numFmt w:val="bullet"/>
+      <w:lvlText w:val="o"/>
+      <w:lvlJc w:val="left"/>
+      <w:pPr>
+        <w:tabs>
+          <w:tab w:val="num" w:pos="1440"/>
+        </w:tabs>
+        <w:ind w:left="1440" w:hanging="360"/>
+      </w:pPr>
+      <w:rPr>
+        <w:rFonts w:ascii="Courier New" w:hAnsi="Courier New" w:hint="default"/>
+        <w:sz w:val="20"/>
+      </w:rPr>
+    </w:lvl>
+    <w:lvl w:ilvl="2" w:tentative="1">
+      <w:start w:val="1"/>
+      <w:numFmt w:val="bullet"/>
+      <w:lvlText w:val=""/>
+      <w:lvlJc w:val="left"/>
+      <w:pPr>
+        <w:tabs>
+          <w:tab w:val="num" w:pos="2160"/>
+        </w:tabs>
+        <w:ind w:left="2160" w:hanging="360"/>
+      </w:pPr>
+      <w:rPr>
+        <w:rFonts w:ascii="Wingdings" w:hAnsi="Wingdings" w:hint="default"/>
+        <w:sz w:val="20"/>
+      </w:rPr>
+    </w:lvl>
+    <w:lvl w:ilvl="3" w:tentative="1">
+      <w:start w:val="1"/>
+      <w:numFmt w:val="bullet"/>
+      <w:lvlText w:val=""/>
+      <w:lvlJc w:val="left"/>
+      <w:pPr>
+        <w:tabs>
+          <w:tab w:val="num" w:pos="2880"/>
+        </w:tabs>
+        <w:ind w:left="2880" w:hanging="360"/>
+      </w:pPr>
+      <w:rPr>
+        <w:rFonts w:ascii="Wingdings" w:hAnsi="Wingdings" w:hint="default"/>
+        <w:sz w:val="20"/>
+      </w:rPr>
+    </w:lvl>
+    <w:lvl w:ilvl="4" w:tentative="1">
+      <w:start w:val="1"/>
+      <w:numFmt w:val="bullet"/>
+      <w:lvlText w:val=""/>
+      <w:lvlJc w:val="left"/>
+      <w:pPr>
+        <w:tabs>
+          <w:tab w:val="num" w:pos="3600"/>
+        </w:tabs>
+        <w:ind w:left="3600" w:hanging="360"/>
+      </w:pPr>
+      <w:rPr>
+        <w:rFonts w:ascii="Wingdings" w:hAnsi="Wingdings" w:hint="default"/>
+        <w:sz w:val="20"/>
+      </w:rPr>
+    </w:lvl>
+    <w:lvl w:ilvl="5" w:tentative="1">
+      <w:start w:val="1"/>
+      <w:numFmt w:val="bullet"/>
+      <w:lvlText w:val=""/>
+      <w:lvlJc w:val="left"/>
+      <w:pPr>
+        <w:tabs>
+          <w:tab w:val="num" w:pos="4320"/>
+        </w:tabs>
+        <w:ind w:left="4320" w:hanging="360"/>
+      </w:pPr>
+      <w:rPr>
+        <w:rFonts w:ascii="Wingdings" w:hAnsi="Wingdings" w:hint="default"/>
+        <w:sz w:val="20"/>
+      </w:rPr>
+    </w:lvl>
+    <w:lvl w:ilvl="6" w:tentative="1">
+      <w:start w:val="1"/>
+      <w:numFmt w:val="bullet"/>
+      <w:lvlText w:val=""/>
+      <w:lvlJc w:val="left"/>
+      <w:pPr>
+        <w:tabs>
+          <w:tab w:val="num" w:pos="5040"/>
+        </w:tabs>
+        <w:ind w:left="5040" w:hanging="360"/>
+      </w:pPr>
+      <w:rPr>
+        <w:rFonts w:ascii="Wingdings" w:hAnsi="Wingdings" w:hint="default"/>
+        <w:sz w:val="20"/>
+      </w:rPr>
+    </w:lvl>
+    <w:lvl w:ilvl="7" w:tentative="1">
+      <w:start w:val="1"/>
+      <w:numFmt w:val="bullet"/>
+      <w:lvlText w:val=""/>
+      <w:lvlJc w:val="left"/>
+      <w:pPr>
+        <w:tabs>
+          <w:tab w:val="num" w:pos="5760"/>
+        </w:tabs>
+        <w:ind w:left="5760" w:hanging="360"/>
+      </w:pPr>
+      <w:rPr>
+        <w:rFonts w:ascii="Wingdings" w:hAnsi="Wingdings" w:hint="default"/>
+        <w:sz w:val="20"/>
+      </w:rPr>
+    </w:lvl>
+    <w:lvl w:ilvl="8" w:tentative="1">
+      <w:start w:val="1"/>
+      <w:numFmt w:val="bullet"/>
+      <w:lvlText w:val=""/>
+      <w:lvlJc w:val="left"/>
+      <w:pPr>
+        <w:tabs>
+          <w:tab w:val="num" w:pos="6480"/>
+        </w:tabs>
+        <w:ind w:left="6480" w:hanging="360"/>
+      </w:pPr>
+      <w:rPr>
+        <w:rFonts w:ascii="Wingdings" w:hAnsi="Wingdings" w:hint="default"/>
+        <w:sz w:val="20"/>
+      </w:rPr>
+    </w:lvl>
+  </w:abstractNum>
+  <w:abstractNum w:abstractNumId="17" w15:restartNumberingAfterBreak="0">
+    <w:nsid w:val="6E1451AB"/>
+    <w:multiLevelType w:val="multilevel"/>
+    <w:tmpl w:val="92E00850"/>
+    <w:lvl w:ilvl="0">
+      <w:start w:val="1"/>
+      <w:numFmt w:val="bullet"/>
+      <w:lvlText w:val=""/>
+      <w:lvlJc w:val="left"/>
+      <w:pPr>
+        <w:tabs>
+          <w:tab w:val="num" w:pos="720"/>
+        </w:tabs>
+        <w:ind w:left="720" w:hanging="360"/>
+      </w:pPr>
+      <w:rPr>
+        <w:rFonts w:ascii="Symbol" w:hAnsi="Symbol" w:hint="default"/>
+        <w:sz w:val="20"/>
+      </w:rPr>
+    </w:lvl>
+    <w:lvl w:ilvl="1" w:tentative="1">
+      <w:start w:val="1"/>
+      <w:numFmt w:val="bullet"/>
+      <w:lvlText w:val="o"/>
+      <w:lvlJc w:val="left"/>
+      <w:pPr>
+        <w:tabs>
+          <w:tab w:val="num" w:pos="1440"/>
+        </w:tabs>
+        <w:ind w:left="1440" w:hanging="360"/>
+      </w:pPr>
+      <w:rPr>
+        <w:rFonts w:ascii="Courier New" w:hAnsi="Courier New" w:hint="default"/>
+        <w:sz w:val="20"/>
+      </w:rPr>
+    </w:lvl>
+    <w:lvl w:ilvl="2" w:tentative="1">
+      <w:start w:val="1"/>
+      <w:numFmt w:val="bullet"/>
+      <w:lvlText w:val=""/>
+      <w:lvlJc w:val="left"/>
+      <w:pPr>
+        <w:tabs>
+          <w:tab w:val="num" w:pos="2160"/>
+        </w:tabs>
+        <w:ind w:left="2160" w:hanging="360"/>
+      </w:pPr>
+      <w:rPr>
+        <w:rFonts w:ascii="Wingdings" w:hAnsi="Wingdings" w:hint="default"/>
+        <w:sz w:val="20"/>
+      </w:rPr>
+    </w:lvl>
+    <w:lvl w:ilvl="3" w:tentative="1">
+      <w:start w:val="1"/>
+      <w:numFmt w:val="bullet"/>
+      <w:lvlText w:val=""/>
+      <w:lvlJc w:val="left"/>
+      <w:pPr>
+        <w:tabs>
+          <w:tab w:val="num" w:pos="2880"/>
+        </w:tabs>
+        <w:ind w:left="2880" w:hanging="360"/>
+      </w:pPr>
+      <w:rPr>
+        <w:rFonts w:ascii="Wingdings" w:hAnsi="Wingdings" w:hint="default"/>
+        <w:sz w:val="20"/>
+      </w:rPr>
+    </w:lvl>
+    <w:lvl w:ilvl="4" w:tentative="1">
+      <w:start w:val="1"/>
+      <w:numFmt w:val="bullet"/>
+      <w:lvlText w:val=""/>
+      <w:lvlJc w:val="left"/>
+      <w:pPr>
+        <w:tabs>
+          <w:tab w:val="num" w:pos="3600"/>
+        </w:tabs>
+        <w:ind w:left="3600" w:hanging="360"/>
+      </w:pPr>
+      <w:rPr>
+        <w:rFonts w:ascii="Wingdings" w:hAnsi="Wingdings" w:hint="default"/>
+        <w:sz w:val="20"/>
+      </w:rPr>
+    </w:lvl>
+    <w:lvl w:ilvl="5" w:tentative="1">
+      <w:start w:val="1"/>
+      <w:numFmt w:val="bullet"/>
+      <w:lvlText w:val=""/>
+      <w:lvlJc w:val="left"/>
+      <w:pPr>
+        <w:tabs>
+          <w:tab w:val="num" w:pos="4320"/>
+        </w:tabs>
+        <w:ind w:left="4320" w:hanging="360"/>
+      </w:pPr>
+      <w:rPr>
+        <w:rFonts w:ascii="Wingdings" w:hAnsi="Wingdings" w:hint="default"/>
+        <w:sz w:val="20"/>
+      </w:rPr>
+    </w:lvl>
+    <w:lvl w:ilvl="6" w:tentative="1">
+      <w:start w:val="1"/>
+      <w:numFmt w:val="bullet"/>
+      <w:lvlText w:val=""/>
+      <w:lvlJc w:val="left"/>
+      <w:pPr>
+        <w:tabs>
+          <w:tab w:val="num" w:pos="5040"/>
+        </w:tabs>
+        <w:ind w:left="5040" w:hanging="360"/>
+      </w:pPr>
+      <w:rPr>
+        <w:rFonts w:ascii="Wingdings" w:hAnsi="Wingdings" w:hint="default"/>
+        <w:sz w:val="20"/>
+      </w:rPr>
+    </w:lvl>
+    <w:lvl w:ilvl="7" w:tentative="1">
+      <w:start w:val="1"/>
+      <w:numFmt w:val="bullet"/>
+      <w:lvlText w:val=""/>
+      <w:lvlJc w:val="left"/>
+      <w:pPr>
+        <w:tabs>
+          <w:tab w:val="num" w:pos="5760"/>
+        </w:tabs>
+        <w:ind w:left="5760" w:hanging="360"/>
+      </w:pPr>
+      <w:rPr>
+        <w:rFonts w:ascii="Wingdings" w:hAnsi="Wingdings" w:hint="default"/>
+        <w:sz w:val="20"/>
+      </w:rPr>
+    </w:lvl>
+    <w:lvl w:ilvl="8" w:tentative="1">
+      <w:start w:val="1"/>
+      <w:numFmt w:val="bullet"/>
+      <w:lvlText w:val=""/>
+      <w:lvlJc w:val="left"/>
+      <w:pPr>
+        <w:tabs>
+          <w:tab w:val="num" w:pos="6480"/>
+        </w:tabs>
+        <w:ind w:left="6480" w:hanging="360"/>
+      </w:pPr>
+      <w:rPr>
+        <w:rFonts w:ascii="Wingdings" w:hAnsi="Wingdings" w:hint="default"/>
+        <w:sz w:val="20"/>
+      </w:rPr>
+    </w:lvl>
+  </w:abstractNum>
+  <w:abstractNum w:abstractNumId="18" w15:restartNumberingAfterBreak="0">
+    <w:nsid w:val="73182736"/>
+    <w:multiLevelType w:val="multilevel"/>
+    <w:tmpl w:val="F90CF05E"/>
+    <w:lvl w:ilvl="0">
+      <w:start w:val="1"/>
+      <w:numFmt w:val="bullet"/>
+      <w:lvlText w:val=""/>
+      <w:lvlJc w:val="left"/>
+      <w:pPr>
+        <w:tabs>
+          <w:tab w:val="num" w:pos="720"/>
+        </w:tabs>
+        <w:ind w:left="720" w:hanging="360"/>
+      </w:pPr>
+      <w:rPr>
+        <w:rFonts w:ascii="Symbol" w:hAnsi="Symbol" w:hint="default"/>
+        <w:sz w:val="20"/>
+      </w:rPr>
+    </w:lvl>
+    <w:lvl w:ilvl="1" w:tentative="1">
+      <w:start w:val="1"/>
+      <w:numFmt w:val="bullet"/>
+      <w:lvlText w:val="o"/>
+      <w:lvlJc w:val="left"/>
+      <w:pPr>
+        <w:tabs>
+          <w:tab w:val="num" w:pos="1440"/>
+        </w:tabs>
+        <w:ind w:left="1440" w:hanging="360"/>
+      </w:pPr>
+      <w:rPr>
+        <w:rFonts w:ascii="Courier New" w:hAnsi="Courier New" w:hint="default"/>
+        <w:sz w:val="20"/>
+      </w:rPr>
+    </w:lvl>
+    <w:lvl w:ilvl="2" w:tentative="1">
+      <w:start w:val="1"/>
+      <w:numFmt w:val="bullet"/>
+      <w:lvlText w:val=""/>
+      <w:lvlJc w:val="left"/>
+      <w:pPr>
+        <w:tabs>
+          <w:tab w:val="num" w:pos="2160"/>
+        </w:tabs>
+        <w:ind w:left="2160" w:hanging="360"/>
+      </w:pPr>
+      <w:rPr>
+        <w:rFonts w:ascii="Wingdings" w:hAnsi="Wingdings" w:hint="default"/>
+        <w:sz w:val="20"/>
+      </w:rPr>
+    </w:lvl>
+    <w:lvl w:ilvl="3" w:tentative="1">
+      <w:start w:val="1"/>
+      <w:numFmt w:val="bullet"/>
+      <w:lvlText w:val=""/>
+      <w:lvlJc w:val="left"/>
+      <w:pPr>
+        <w:tabs>
+          <w:tab w:val="num" w:pos="2880"/>
+        </w:tabs>
+        <w:ind w:left="2880" w:hanging="360"/>
+      </w:pPr>
+      <w:rPr>
+        <w:rFonts w:ascii="Wingdings" w:hAnsi="Wingdings" w:hint="default"/>
+        <w:sz w:val="20"/>
+      </w:rPr>
+    </w:lvl>
+    <w:lvl w:ilvl="4" w:tentative="1">
+      <w:start w:val="1"/>
+      <w:numFmt w:val="bullet"/>
+      <w:lvlText w:val=""/>
+      <w:lvlJc w:val="left"/>
+      <w:pPr>
+        <w:tabs>
+          <w:tab w:val="num" w:pos="3600"/>
+        </w:tabs>
+        <w:ind w:left="3600" w:hanging="360"/>
+      </w:pPr>
+      <w:rPr>
+        <w:rFonts w:ascii="Wingdings" w:hAnsi="Wingdings" w:hint="default"/>
+        <w:sz w:val="20"/>
+      </w:rPr>
+    </w:lvl>
+    <w:lvl w:ilvl="5" w:tentative="1">
+      <w:start w:val="1"/>
+      <w:numFmt w:val="bullet"/>
+      <w:lvlText w:val=""/>
+      <w:lvlJc w:val="left"/>
+      <w:pPr>
+        <w:tabs>
+          <w:tab w:val="num" w:pos="4320"/>
+        </w:tabs>
+        <w:ind w:left="4320" w:hanging="360"/>
+      </w:pPr>
+      <w:rPr>
+        <w:rFonts w:ascii="Wingdings" w:hAnsi="Wingdings" w:hint="default"/>
+        <w:sz w:val="20"/>
+      </w:rPr>
+    </w:lvl>
+    <w:lvl w:ilvl="6" w:tentative="1">
+      <w:start w:val="1"/>
+      <w:numFmt w:val="bullet"/>
+      <w:lvlText w:val=""/>
+      <w:lvlJc w:val="left"/>
+      <w:pPr>
+        <w:tabs>
+          <w:tab w:val="num" w:pos="5040"/>
+        </w:tabs>
+        <w:ind w:left="5040" w:hanging="360"/>
+      </w:pPr>
+      <w:rPr>
+        <w:rFonts w:ascii="Wingdings" w:hAnsi="Wingdings" w:hint="default"/>
+        <w:sz w:val="20"/>
+      </w:rPr>
+    </w:lvl>
+    <w:lvl w:ilvl="7" w:tentative="1">
+      <w:start w:val="1"/>
+      <w:numFmt w:val="bullet"/>
+      <w:lvlText w:val=""/>
+      <w:lvlJc w:val="left"/>
+      <w:pPr>
+        <w:tabs>
+          <w:tab w:val="num" w:pos="5760"/>
+        </w:tabs>
+        <w:ind w:left="5760" w:hanging="360"/>
+      </w:pPr>
+      <w:rPr>
+        <w:rFonts w:ascii="Wingdings" w:hAnsi="Wingdings" w:hint="default"/>
+        <w:sz w:val="20"/>
+      </w:rPr>
+    </w:lvl>
+    <w:lvl w:ilvl="8" w:tentative="1">
+      <w:start w:val="1"/>
+      <w:numFmt w:val="bullet"/>
+      <w:lvlText w:val=""/>
+      <w:lvlJc w:val="left"/>
+      <w:pPr>
+        <w:tabs>
+          <w:tab w:val="num" w:pos="6480"/>
+        </w:tabs>
+        <w:ind w:left="6480" w:hanging="360"/>
+      </w:pPr>
+      <w:rPr>
+        <w:rFonts w:ascii="Wingdings" w:hAnsi="Wingdings" w:hint="default"/>
+        <w:sz w:val="20"/>
+      </w:rPr>
+    </w:lvl>
+  </w:abstractNum>
+  <w:abstractNum w:abstractNumId="19" w15:restartNumberingAfterBreak="0">
+    <w:nsid w:val="75551121"/>
+    <w:multiLevelType w:val="multilevel"/>
+    <w:tmpl w:val="A6E66152"/>
+    <w:lvl w:ilvl="0">
+      <w:start w:val="1"/>
+      <w:numFmt w:val="bullet"/>
+      <w:lvlText w:val=""/>
+      <w:lvlJc w:val="left"/>
+      <w:pPr>
+        <w:tabs>
+          <w:tab w:val="num" w:pos="720"/>
+        </w:tabs>
+        <w:ind w:left="720" w:hanging="360"/>
+      </w:pPr>
+      <w:rPr>
+        <w:rFonts w:ascii="Symbol" w:hAnsi="Symbol" w:hint="default"/>
+        <w:sz w:val="20"/>
+      </w:rPr>
+    </w:lvl>
+    <w:lvl w:ilvl="1" w:tentative="1">
+      <w:start w:val="1"/>
+      <w:numFmt w:val="bullet"/>
+      <w:lvlText w:val="o"/>
+      <w:lvlJc w:val="left"/>
+      <w:pPr>
+        <w:tabs>
+          <w:tab w:val="num" w:pos="1440"/>
+        </w:tabs>
+        <w:ind w:left="1440" w:hanging="360"/>
+      </w:pPr>
+      <w:rPr>
+        <w:rFonts w:ascii="Courier New" w:hAnsi="Courier New" w:hint="default"/>
+        <w:sz w:val="20"/>
+      </w:rPr>
+    </w:lvl>
+    <w:lvl w:ilvl="2" w:tentative="1">
+      <w:start w:val="1"/>
+      <w:numFmt w:val="bullet"/>
+      <w:lvlText w:val=""/>
+      <w:lvlJc w:val="left"/>
+      <w:pPr>
+        <w:tabs>
+          <w:tab w:val="num" w:pos="2160"/>
+        </w:tabs>
+        <w:ind w:left="2160" w:hanging="360"/>
+      </w:pPr>
+      <w:rPr>
+        <w:rFonts w:ascii="Wingdings" w:hAnsi="Wingdings" w:hint="default"/>
+        <w:sz w:val="20"/>
+      </w:rPr>
+    </w:lvl>
+    <w:lvl w:ilvl="3" w:tentative="1">
+      <w:start w:val="1"/>
+      <w:numFmt w:val="bullet"/>
+      <w:lvlText w:val=""/>
+      <w:lvlJc w:val="left"/>
+      <w:pPr>
+        <w:tabs>
+          <w:tab w:val="num" w:pos="2880"/>
+        </w:tabs>
+        <w:ind w:left="2880" w:hanging="360"/>
+      </w:pPr>
+      <w:rPr>
+        <w:rFonts w:ascii="Wingdings" w:hAnsi="Wingdings" w:hint="default"/>
+        <w:sz w:val="20"/>
+      </w:rPr>
+    </w:lvl>
+    <w:lvl w:ilvl="4" w:tentative="1">
+      <w:start w:val="1"/>
+      <w:numFmt w:val="bullet"/>
+      <w:lvlText w:val=""/>
+      <w:lvlJc w:val="left"/>
+      <w:pPr>
+        <w:tabs>
+          <w:tab w:val="num" w:pos="3600"/>
+        </w:tabs>
+        <w:ind w:left="3600" w:hanging="360"/>
+      </w:pPr>
+      <w:rPr>
+        <w:rFonts w:ascii="Wingdings" w:hAnsi="Wingdings" w:hint="default"/>
+        <w:sz w:val="20"/>
+      </w:rPr>
+    </w:lvl>
+    <w:lvl w:ilvl="5" w:tentative="1">
+      <w:start w:val="1"/>
+      <w:numFmt w:val="bullet"/>
+      <w:lvlText w:val=""/>
+      <w:lvlJc w:val="left"/>
+      <w:pPr>
+        <w:tabs>
+          <w:tab w:val="num" w:pos="4320"/>
+        </w:tabs>
+        <w:ind w:left="4320" w:hanging="360"/>
+      </w:pPr>
+      <w:rPr>
+        <w:rFonts w:ascii="Wingdings" w:hAnsi="Wingdings" w:hint="default"/>
+        <w:sz w:val="20"/>
+      </w:rPr>
+    </w:lvl>
+    <w:lvl w:ilvl="6" w:tentative="1">
+      <w:start w:val="1"/>
+      <w:numFmt w:val="bullet"/>
+      <w:lvlText w:val=""/>
+      <w:lvlJc w:val="left"/>
+      <w:pPr>
+        <w:tabs>
+          <w:tab w:val="num" w:pos="5040"/>
+        </w:tabs>
+        <w:ind w:left="5040" w:hanging="360"/>
+      </w:pPr>
+      <w:rPr>
+        <w:rFonts w:ascii="Wingdings" w:hAnsi="Wingdings" w:hint="default"/>
+        <w:sz w:val="20"/>
+      </w:rPr>
+    </w:lvl>
+    <w:lvl w:ilvl="7" w:tentative="1">
+      <w:start w:val="1"/>
+      <w:numFmt w:val="bullet"/>
+      <w:lvlText w:val=""/>
+      <w:lvlJc w:val="left"/>
+      <w:pPr>
+        <w:tabs>
+          <w:tab w:val="num" w:pos="5760"/>
+        </w:tabs>
+        <w:ind w:left="5760" w:hanging="360"/>
+      </w:pPr>
+      <w:rPr>
+        <w:rFonts w:ascii="Wingdings" w:hAnsi="Wingdings" w:hint="default"/>
+        <w:sz w:val="20"/>
+      </w:rPr>
+    </w:lvl>
+    <w:lvl w:ilvl="8" w:tentative="1">
+      <w:start w:val="1"/>
+      <w:numFmt w:val="bullet"/>
+      <w:lvlText w:val=""/>
+      <w:lvlJc w:val="left"/>
+      <w:pPr>
+        <w:tabs>
+          <w:tab w:val="num" w:pos="6480"/>
+        </w:tabs>
+        <w:ind w:left="6480" w:hanging="360"/>
+      </w:pPr>
+      <w:rPr>
+        <w:rFonts w:ascii="Wingdings" w:hAnsi="Wingdings" w:hint="default"/>
+        <w:sz w:val="20"/>
+      </w:rPr>
+    </w:lvl>
+  </w:abstractNum>
+  <w:abstractNum w:abstractNumId="20" w15:restartNumberingAfterBreak="0">
+    <w:nsid w:val="75661986"/>
+    <w:multiLevelType w:val="multilevel"/>
+    <w:tmpl w:val="B4107E68"/>
+    <w:lvl w:ilvl="0">
+      <w:start w:val="1"/>
+      <w:numFmt w:val="bullet"/>
+      <w:lvlText w:val=""/>
+      <w:lvlJc w:val="left"/>
+      <w:pPr>
+        <w:tabs>
+          <w:tab w:val="num" w:pos="720"/>
+        </w:tabs>
+        <w:ind w:left="720" w:hanging="360"/>
+      </w:pPr>
+      <w:rPr>
+        <w:rFonts w:ascii="Symbol" w:hAnsi="Symbol" w:hint="default"/>
+        <w:sz w:val="20"/>
+      </w:rPr>
+    </w:lvl>
+    <w:lvl w:ilvl="1" w:tentative="1">
+      <w:start w:val="1"/>
+      <w:numFmt w:val="bullet"/>
+      <w:lvlText w:val="o"/>
+      <w:lvlJc w:val="left"/>
+      <w:pPr>
+        <w:tabs>
+          <w:tab w:val="num" w:pos="1440"/>
+        </w:tabs>
+        <w:ind w:left="1440" w:hanging="360"/>
+      </w:pPr>
+      <w:rPr>
+        <w:rFonts w:ascii="Courier New" w:hAnsi="Courier New" w:hint="default"/>
+        <w:sz w:val="20"/>
+      </w:rPr>
+    </w:lvl>
+    <w:lvl w:ilvl="2" w:tentative="1">
+      <w:start w:val="1"/>
+      <w:numFmt w:val="bullet"/>
+      <w:lvlText w:val=""/>
+      <w:lvlJc w:val="left"/>
+      <w:pPr>
+        <w:tabs>
+          <w:tab w:val="num" w:pos="2160"/>
+        </w:tabs>
+        <w:ind w:left="2160" w:hanging="360"/>
+      </w:pPr>
+      <w:rPr>
+        <w:rFonts w:ascii="Wingdings" w:hAnsi="Wingdings" w:hint="default"/>
+        <w:sz w:val="20"/>
+      </w:rPr>
+    </w:lvl>
+    <w:lvl w:ilvl="3" w:tentative="1">
+      <w:start w:val="1"/>
+      <w:numFmt w:val="bullet"/>
+      <w:lvlText w:val=""/>
+      <w:lvlJc w:val="left"/>
+      <w:pPr>
+        <w:tabs>
+          <w:tab w:val="num" w:pos="2880"/>
+        </w:tabs>
+        <w:ind w:left="2880" w:hanging="360"/>
+      </w:pPr>
+      <w:rPr>
+        <w:rFonts w:ascii="Wingdings" w:hAnsi="Wingdings" w:hint="default"/>
+        <w:sz w:val="20"/>
+      </w:rPr>
+    </w:lvl>
+    <w:lvl w:ilvl="4" w:tentative="1">
+      <w:start w:val="1"/>
+      <w:numFmt w:val="bullet"/>
+      <w:lvlText w:val=""/>
+      <w:lvlJc w:val="left"/>
+      <w:pPr>
+        <w:tabs>
+          <w:tab w:val="num" w:pos="3600"/>
+        </w:tabs>
+        <w:ind w:left="3600" w:hanging="360"/>
+      </w:pPr>
+      <w:rPr>
+        <w:rFonts w:ascii="Wingdings" w:hAnsi="Wingdings" w:hint="default"/>
+        <w:sz w:val="20"/>
+      </w:rPr>
+    </w:lvl>
+    <w:lvl w:ilvl="5" w:tentative="1">
+      <w:start w:val="1"/>
+      <w:numFmt w:val="bullet"/>
+      <w:lvlText w:val=""/>
+      <w:lvlJc w:val="left"/>
+      <w:pPr>
+        <w:tabs>
+          <w:tab w:val="num" w:pos="4320"/>
+        </w:tabs>
+        <w:ind w:left="4320" w:hanging="360"/>
+      </w:pPr>
+      <w:rPr>
+        <w:rFonts w:ascii="Wingdings" w:hAnsi="Wingdings" w:hint="default"/>
+        <w:sz w:val="20"/>
+      </w:rPr>
+    </w:lvl>
+    <w:lvl w:ilvl="6" w:tentative="1">
+      <w:start w:val="1"/>
+      <w:numFmt w:val="bullet"/>
+      <w:lvlText w:val=""/>
+      <w:lvlJc w:val="left"/>
+      <w:pPr>
+        <w:tabs>
+          <w:tab w:val="num" w:pos="5040"/>
+        </w:tabs>
+        <w:ind w:left="5040" w:hanging="360"/>
+      </w:pPr>
+      <w:rPr>
+        <w:rFonts w:ascii="Wingdings" w:hAnsi="Wingdings" w:hint="default"/>
+        <w:sz w:val="20"/>
+      </w:rPr>
+    </w:lvl>
+    <w:lvl w:ilvl="7" w:tentative="1">
+      <w:start w:val="1"/>
+      <w:numFmt w:val="bullet"/>
+      <w:lvlText w:val=""/>
+      <w:lvlJc w:val="left"/>
+      <w:pPr>
+        <w:tabs>
+          <w:tab w:val="num" w:pos="5760"/>
+        </w:tabs>
+        <w:ind w:left="5760" w:hanging="360"/>
+      </w:pPr>
+      <w:rPr>
+        <w:rFonts w:ascii="Wingdings" w:hAnsi="Wingdings" w:hint="default"/>
+        <w:sz w:val="20"/>
+      </w:rPr>
+    </w:lvl>
+    <w:lvl w:ilvl="8" w:tentative="1">
+      <w:start w:val="1"/>
+      <w:numFmt w:val="bullet"/>
+      <w:lvlText w:val=""/>
+      <w:lvlJc w:val="left"/>
+      <w:pPr>
+        <w:tabs>
+          <w:tab w:val="num" w:pos="6480"/>
+        </w:tabs>
+        <w:ind w:left="6480" w:hanging="360"/>
+      </w:pPr>
+      <w:rPr>
+        <w:rFonts w:ascii="Wingdings" w:hAnsi="Wingdings" w:hint="default"/>
+        <w:sz w:val="20"/>
+      </w:rPr>
+    </w:lvl>
+  </w:abstractNum>
+  <w:abstractNum w:abstractNumId="21" w15:restartNumberingAfterBreak="0">
+    <w:nsid w:val="7C4F3DC0"/>
+    <w:multiLevelType w:val="multilevel"/>
+    <w:tmpl w:val="5B6CD74E"/>
+    <w:lvl w:ilvl="0">
+      <w:start w:val="1"/>
+      <w:numFmt w:val="bullet"/>
+      <w:lvlText w:val=""/>
+      <w:lvlJc w:val="left"/>
+      <w:pPr>
+        <w:tabs>
+          <w:tab w:val="num" w:pos="720"/>
+        </w:tabs>
+        <w:ind w:left="720" w:hanging="360"/>
+      </w:pPr>
+      <w:rPr>
+        <w:rFonts w:ascii="Symbol" w:hAnsi="Symbol" w:hint="default"/>
+        <w:sz w:val="20"/>
+      </w:rPr>
+    </w:lvl>
+    <w:lvl w:ilvl="1" w:tentative="1">
+      <w:start w:val="1"/>
+      <w:numFmt w:val="bullet"/>
+      <w:lvlText w:val="o"/>
+      <w:lvlJc w:val="left"/>
+      <w:pPr>
+        <w:tabs>
+          <w:tab w:val="num" w:pos="1440"/>
+        </w:tabs>
+        <w:ind w:left="1440" w:hanging="360"/>
+      </w:pPr>
+      <w:rPr>
+        <w:rFonts w:ascii="Courier New" w:hAnsi="Courier New" w:hint="default"/>
+        <w:sz w:val="20"/>
+      </w:rPr>
+    </w:lvl>
+    <w:lvl w:ilvl="2" w:tentative="1">
+      <w:start w:val="1"/>
+      <w:numFmt w:val="bullet"/>
+      <w:lvlText w:val=""/>
+      <w:lvlJc w:val="left"/>
+      <w:pPr>
+        <w:tabs>
+          <w:tab w:val="num" w:pos="2160"/>
+        </w:tabs>
+        <w:ind w:left="2160" w:hanging="360"/>
+      </w:pPr>
+      <w:rPr>
+        <w:rFonts w:ascii="Wingdings" w:hAnsi="Wingdings" w:hint="default"/>
+        <w:sz w:val="20"/>
+      </w:rPr>
+    </w:lvl>
+    <w:lvl w:ilvl="3" w:tentative="1">
+      <w:start w:val="1"/>
+      <w:numFmt w:val="bullet"/>
+      <w:lvlText w:val=""/>
+      <w:lvlJc w:val="left"/>
+      <w:pPr>
+        <w:tabs>
+          <w:tab w:val="num" w:pos="2880"/>
+        </w:tabs>
+        <w:ind w:left="2880" w:hanging="360"/>
+      </w:pPr>
+      <w:rPr>
+        <w:rFonts w:ascii="Wingdings" w:hAnsi="Wingdings" w:hint="default"/>
+        <w:sz w:val="20"/>
+      </w:rPr>
+    </w:lvl>
+    <w:lvl w:ilvl="4" w:tentative="1">
+      <w:start w:val="1"/>
+      <w:numFmt w:val="bullet"/>
+      <w:lvlText w:val=""/>
+      <w:lvlJc w:val="left"/>
+      <w:pPr>
+        <w:tabs>
+          <w:tab w:val="num" w:pos="3600"/>
+        </w:tabs>
+        <w:ind w:left="3600" w:hanging="360"/>
+      </w:pPr>
+      <w:rPr>
+        <w:rFonts w:ascii="Wingdings" w:hAnsi="Wingdings" w:hint="default"/>
+        <w:sz w:val="20"/>
+      </w:rPr>
+    </w:lvl>
+    <w:lvl w:ilvl="5" w:tentative="1">
+      <w:start w:val="1"/>
+      <w:numFmt w:val="bullet"/>
+      <w:lvlText w:val=""/>
+      <w:lvlJc w:val="left"/>
+      <w:pPr>
+        <w:tabs>
+          <w:tab w:val="num" w:pos="4320"/>
+        </w:tabs>
+        <w:ind w:left="4320" w:hanging="360"/>
+      </w:pPr>
+      <w:rPr>
+        <w:rFonts w:ascii="Wingdings" w:hAnsi="Wingdings" w:hint="default"/>
+        <w:sz w:val="20"/>
+      </w:rPr>
+    </w:lvl>
+    <w:lvl w:ilvl="6" w:tentative="1">
+      <w:start w:val="1"/>
+      <w:numFmt w:val="bullet"/>
+      <w:lvlText w:val=""/>
+      <w:lvlJc w:val="left"/>
+      <w:pPr>
+        <w:tabs>
+          <w:tab w:val="num" w:pos="5040"/>
+        </w:tabs>
+        <w:ind w:left="5040" w:hanging="360"/>
+      </w:pPr>
+      <w:rPr>
+        <w:rFonts w:ascii="Wingdings" w:hAnsi="Wingdings" w:hint="default"/>
+        <w:sz w:val="20"/>
+      </w:rPr>
+    </w:lvl>
+    <w:lvl w:ilvl="7" w:tentative="1">
+      <w:start w:val="1"/>
+      <w:numFmt w:val="bullet"/>
+      <w:lvlText w:val=""/>
+      <w:lvlJc w:val="left"/>
+      <w:pPr>
+        <w:tabs>
+          <w:tab w:val="num" w:pos="5760"/>
+        </w:tabs>
+        <w:ind w:left="5760" w:hanging="360"/>
+      </w:pPr>
+      <w:rPr>
+        <w:rFonts w:ascii="Wingdings" w:hAnsi="Wingdings" w:hint="default"/>
+        <w:sz w:val="20"/>
+      </w:rPr>
+    </w:lvl>
+    <w:lvl w:ilvl="8" w:tentative="1">
+      <w:start w:val="1"/>
+      <w:numFmt w:val="bullet"/>
+      <w:lvlText w:val=""/>
+      <w:lvlJc w:val="left"/>
+      <w:pPr>
+        <w:tabs>
+          <w:tab w:val="num" w:pos="6480"/>
+        </w:tabs>
+        <w:ind w:left="6480" w:hanging="360"/>
+      </w:pPr>
+      <w:rPr>
+        <w:rFonts w:ascii="Wingdings" w:hAnsi="Wingdings" w:hint="default"/>
+        <w:sz w:val="20"/>
+      </w:rPr>
+    </w:lvl>
+  </w:abstractNum>
+  <w:num w:numId="1" w16cid:durableId="176585252">
+    <w:abstractNumId w:val="4"/>
+  </w:num>
+  <w:num w:numId="2" w16cid:durableId="1177841383">
+    <w:abstractNumId w:val="21"/>
+  </w:num>
+  <w:num w:numId="3" w16cid:durableId="744691419">
+    <w:abstractNumId w:val="17"/>
+  </w:num>
+  <w:num w:numId="4" w16cid:durableId="1812476661">
+    <w:abstractNumId w:val="20"/>
+  </w:num>
+  <w:num w:numId="5" w16cid:durableId="1880360404">
+    <w:abstractNumId w:val="2"/>
+  </w:num>
+  <w:num w:numId="6" w16cid:durableId="1132211467">
+    <w:abstractNumId w:val="9"/>
+  </w:num>
+  <w:num w:numId="7" w16cid:durableId="1063258053">
+    <w:abstractNumId w:val="7"/>
+  </w:num>
+  <w:num w:numId="8" w16cid:durableId="140080462">
+    <w:abstractNumId w:val="8"/>
+  </w:num>
+  <w:num w:numId="9" w16cid:durableId="445929529">
+    <w:abstractNumId w:val="1"/>
+  </w:num>
+  <w:num w:numId="10" w16cid:durableId="1301618597">
+    <w:abstractNumId w:val="10"/>
+  </w:num>
+  <w:num w:numId="11" w16cid:durableId="495849882">
+    <w:abstractNumId w:val="5"/>
+  </w:num>
+  <w:num w:numId="12" w16cid:durableId="65344404">
+    <w:abstractNumId w:val="19"/>
+  </w:num>
+  <w:num w:numId="13" w16cid:durableId="1092238491">
+    <w:abstractNumId w:val="13"/>
+  </w:num>
+  <w:num w:numId="14" w16cid:durableId="370038513">
+    <w:abstractNumId w:val="11"/>
+  </w:num>
+  <w:num w:numId="15" w16cid:durableId="1494294535">
+    <w:abstractNumId w:val="6"/>
+  </w:num>
+  <w:num w:numId="16" w16cid:durableId="24866452">
+    <w:abstractNumId w:val="18"/>
+  </w:num>
+  <w:num w:numId="17" w16cid:durableId="2031838734">
+    <w:abstractNumId w:val="15"/>
+  </w:num>
+  <w:num w:numId="18" w16cid:durableId="245959636">
+    <w:abstractNumId w:val="16"/>
+  </w:num>
+  <w:num w:numId="19" w16cid:durableId="1282758763">
+    <w:abstractNumId w:val="0"/>
+  </w:num>
+  <w:num w:numId="20" w16cid:durableId="74135059">
+    <w:abstractNumId w:val="12"/>
+  </w:num>
+  <w:num w:numId="21" w16cid:durableId="1065110614">
+    <w:abstractNumId w:val="3"/>
+  </w:num>
+  <w:num w:numId="22" w16cid:durableId="1712849488">
+    <w:abstractNumId w:val="14"/>
+  </w:num>
+</w:numbering>
 </file>
 
 <file path=word/styles.xml><?xml version="1.0" encoding="utf-8"?>
@@ -616,7 +5872,6 @@
   <w:style w:type="character" w:default="1" w:styleId="Fontepargpadro">
     <w:name w:val="Default Paragraph Font"/>
     <w:uiPriority w:val="1"/>
-    <w:semiHidden/>
     <w:unhideWhenUsed/>
   </w:style>
   <w:style w:type="table" w:default="1" w:styleId="Tabelanormal">
